--- a/resume/download/Kathy Harbatuk IT Project Manager.docx
+++ b/resume/download/Kathy Harbatuk IT Project Manager.docx
@@ -1,6 +1,6 @@
 
 <file path=word/document.xml><?xml version="1.0" encoding="utf-8"?>
-<w:document xmlns:wpc="http://schemas.microsoft.com/office/word/2010/wordprocessingCanvas" xmlns:cx="http://schemas.microsoft.com/office/drawing/2014/chartex" xmlns:cx1="http://schemas.microsoft.com/office/drawing/2015/9/8/chartex" xmlns:cx2="http://schemas.microsoft.com/office/drawing/2015/10/21/chartex" xmlns:cx3="http://schemas.microsoft.com/office/drawing/2016/5/9/chartex" xmlns:cx4="http://schemas.microsoft.com/office/drawing/2016/5/10/chartex" xmlns:cx5="http://schemas.microsoft.com/office/drawing/2016/5/11/chartex" xmlns:cx6="http://schemas.microsoft.com/office/drawing/2016/5/12/chartex" xmlns:cx7="http://schemas.microsoft.com/office/drawing/2016/5/13/chartex" xmlns:cx8="http://schemas.microsoft.com/office/drawing/2016/5/14/chartex" xmlns:mc="http://schemas.openxmlformats.org/markup-compatibility/2006" xmlns:aink="http://schemas.microsoft.com/office/drawing/2016/ink" xmlns:am3d="http://schemas.microsoft.com/office/drawing/2017/model3d" xmlns:o="urn:schemas-microsoft-com:office:office" xmlns:oel="http://schemas.microsoft.com/office/2019/extlst" xmlns:r="http://schemas.openxmlformats.org/officeDocument/2006/relationships" xmlns:m="http://schemas.openxmlformats.org/officeDocument/2006/math" xmlns:v="urn:schemas-microsoft-com:vml" xmlns:wp14="http://schemas.microsoft.com/office/word/2010/wordprocessingDrawing" xmlns:wp="http://schemas.openxmlformats.org/drawingml/2006/wordprocessingDrawing" xmlns:w10="urn:schemas-microsoft-com:office:word" xmlns:w="http://schemas.openxmlformats.org/wordprocessingml/2006/main" xmlns:w14="http://schemas.microsoft.com/office/word/2010/wordml" xmlns:w15="http://schemas.microsoft.com/office/word/2012/wordml" xmlns:w16cex="http://schemas.microsoft.com/office/word/2018/wordml/cex" xmlns:w16cid="http://schemas.microsoft.com/office/word/2016/wordml/cid" xmlns:w16="http://schemas.microsoft.com/office/word/2018/wordml" xmlns:w16sdtdh="http://schemas.microsoft.com/office/word/2020/wordml/sdtdatahash" xmlns:w16se="http://schemas.microsoft.com/office/word/2015/wordml/symex" xmlns:wpg="http://schemas.microsoft.com/office/word/2010/wordprocessingGroup" xmlns:wpi="http://schemas.microsoft.com/office/word/2010/wordprocessingInk" xmlns:wne="http://schemas.microsoft.com/office/word/2006/wordml" xmlns:wps="http://schemas.microsoft.com/office/word/2010/wordprocessingShape" mc:Ignorable="w14 w15 w16se w16cid w16 w16cex w16sdtdh wp14">
+<w:document xmlns:wpc="http://schemas.microsoft.com/office/word/2010/wordprocessingCanvas" xmlns:cx="http://schemas.microsoft.com/office/drawing/2014/chartex" xmlns:cx1="http://schemas.microsoft.com/office/drawing/2015/9/8/chartex" xmlns:cx2="http://schemas.microsoft.com/office/drawing/2015/10/21/chartex" xmlns:cx3="http://schemas.microsoft.com/office/drawing/2016/5/9/chartex" xmlns:cx4="http://schemas.microsoft.com/office/drawing/2016/5/10/chartex" xmlns:cx5="http://schemas.microsoft.com/office/drawing/2016/5/11/chartex" xmlns:cx6="http://schemas.microsoft.com/office/drawing/2016/5/12/chartex" xmlns:cx7="http://schemas.microsoft.com/office/drawing/2016/5/13/chartex" xmlns:cx8="http://schemas.microsoft.com/office/drawing/2016/5/14/chartex" xmlns:mc="http://schemas.openxmlformats.org/markup-compatibility/2006" xmlns:aink="http://schemas.microsoft.com/office/drawing/2016/ink" xmlns:am3d="http://schemas.microsoft.com/office/drawing/2017/model3d" xmlns:o="urn:schemas-microsoft-com:office:office" xmlns:oel="http://schemas.microsoft.com/office/2019/extlst" xmlns:r="http://schemas.openxmlformats.org/officeDocument/2006/relationships" xmlns:m="http://schemas.openxmlformats.org/officeDocument/2006/math" xmlns:v="urn:schemas-microsoft-com:vml" xmlns:wp14="http://schemas.microsoft.com/office/word/2010/wordprocessingDrawing" xmlns:wp="http://schemas.openxmlformats.org/drawingml/2006/wordprocessingDrawing" xmlns:w10="urn:schemas-microsoft-com:office:word" xmlns:w="http://schemas.openxmlformats.org/wordprocessingml/2006/main" xmlns:w14="http://schemas.microsoft.com/office/word/2010/wordml" xmlns:w15="http://schemas.microsoft.com/office/word/2012/wordml" xmlns:w16cex="http://schemas.microsoft.com/office/word/2018/wordml/cex" xmlns:w16cid="http://schemas.microsoft.com/office/word/2016/wordml/cid" xmlns:w16="http://schemas.microsoft.com/office/word/2018/wordml" xmlns:w16du="http://schemas.microsoft.com/office/word/2023/wordml/word16du" xmlns:w16sdtdh="http://schemas.microsoft.com/office/word/2020/wordml/sdtdatahash" xmlns:w16se="http://schemas.microsoft.com/office/word/2015/wordml/symex" xmlns:wpg="http://schemas.microsoft.com/office/word/2010/wordprocessingGroup" xmlns:wpi="http://schemas.microsoft.com/office/word/2010/wordprocessingInk" xmlns:wne="http://schemas.microsoft.com/office/word/2006/wordml" xmlns:wps="http://schemas.microsoft.com/office/word/2010/wordprocessingShape" mc:Ignorable="w14 w15 w16se w16cid w16 w16cex w16sdtdh w16du wp14">
   <w:body>
     <w:p>
       <w:pPr>
@@ -26,11 +26,12 @@
       <w:pPr>
         <w:jc w:val="center"/>
         <w:rPr>
-          <w:rStyle w:val="Hyperlink"/>
-        </w:rPr>
-      </w:pPr>
-      <w:r>
-        <w:t xml:space="preserve">708 Hood Blvd, Fairless Hills, PA 19030 | 609-731-9494 | </w:t>
+          <w:color w:val="0563C1" w:themeColor="hyperlink"/>
+          <w:u w:val="single"/>
+        </w:rPr>
+      </w:pPr>
+      <w:r>
+        <w:t xml:space="preserve"> </w:t>
       </w:r>
       <w:bookmarkStart w:id="0" w:name="_Hlk159913781"/>
       <w:r>
@@ -69,15 +70,6 @@
         </w:rPr>
         <w:t xml:space="preserve"> | </w:t>
       </w:r>
-    </w:p>
-    <w:p>
-      <w:pPr>
-        <w:jc w:val="center"/>
-        <w:rPr>
-          <w:color w:val="0563C1" w:themeColor="hyperlink"/>
-          <w:u w:val="single"/>
-        </w:rPr>
-      </w:pPr>
       <w:hyperlink r:id="rId8" w:history="1">
         <w:r>
           <w:rPr>
@@ -116,7 +108,7 @@
           <w:sz w:val="24"/>
           <w:szCs w:val="24"/>
         </w:rPr>
-        <w:t xml:space="preserve">Data Integration </w:t>
+        <w:t>IT Project Manager</w:t>
       </w:r>
       <w:r>
         <w:rPr>
@@ -125,7 +117,7 @@
           <w:sz w:val="24"/>
           <w:szCs w:val="24"/>
         </w:rPr>
-        <w:t>IT Project Manager</w:t>
+        <w:t xml:space="preserve"> </w:t>
       </w:r>
       <w:r>
         <w:rPr>
@@ -134,7 +126,7 @@
           <w:sz w:val="24"/>
           <w:szCs w:val="24"/>
         </w:rPr>
-        <w:t xml:space="preserve"> </w:t>
+        <w:t>/</w:t>
       </w:r>
       <w:r>
         <w:rPr>
@@ -143,7 +135,7 @@
           <w:sz w:val="24"/>
           <w:szCs w:val="24"/>
         </w:rPr>
-        <w:t>/</w:t>
+        <w:t xml:space="preserve">Business </w:t>
       </w:r>
       <w:r>
         <w:rPr>
@@ -152,110 +144,101 @@
           <w:sz w:val="24"/>
           <w:szCs w:val="24"/>
         </w:rPr>
-        <w:t xml:space="preserve">Business </w:t>
-      </w:r>
-      <w:r>
+        <w:t>Analyst</w:t>
+      </w:r>
+    </w:p>
+    <w:p>
+      <w:r>
+        <w:t>High-perform</w:t>
+      </w:r>
+      <w:r>
+        <w:t>er</w:t>
+      </w:r>
+      <w:r>
+        <w:t xml:space="preserve"> and focused in delivering </w:t>
+      </w:r>
+      <w:r>
+        <w:t>e</w:t>
+      </w:r>
+      <w:r>
+        <w:t xml:space="preserve">nterprise strategic projects with </w:t>
+      </w:r>
+      <w:r>
+        <w:t>10</w:t>
+      </w:r>
+      <w:r>
+        <w:t xml:space="preserve"> years of experience in streamlining project requirements </w:t>
+      </w:r>
+      <w:r>
+        <w:t>to drive</w:t>
+      </w:r>
+      <w:r>
+        <w:t xml:space="preserve"> </w:t>
+      </w:r>
+      <w:r>
+        <w:t>strategic</w:t>
+      </w:r>
+      <w:r>
+        <w:t xml:space="preserve"> </w:t>
+      </w:r>
+      <w:r>
+        <w:t>view</w:t>
+      </w:r>
+      <w:r>
+        <w:t xml:space="preserve"> </w:t>
+      </w:r>
+      <w:r>
+        <w:t>in</w:t>
+      </w:r>
+      <w:r>
+        <w:t xml:space="preserve"> </w:t>
+      </w:r>
+      <w:r>
+        <w:t>financial</w:t>
+      </w:r>
+      <w:r>
+        <w:t xml:space="preserve"> services.</w:t>
+      </w:r>
+      <w:r>
+        <w:t xml:space="preserve"> Success </w:t>
+      </w:r>
+      <w:r>
+        <w:t>is based</w:t>
+      </w:r>
+      <w:r>
+        <w:t xml:space="preserve"> on applied IT knowledge and obtaining </w:t>
+      </w:r>
+      <w:r>
+        <w:t>an in</w:t>
+      </w:r>
+      <w:r>
+        <w:t>-</w:t>
+      </w:r>
+      <w:r>
+        <w:t>depth</w:t>
+      </w:r>
+      <w:r>
+        <w:t xml:space="preserve"> understanding of technical components and dependencies.</w:t>
+      </w:r>
+    </w:p>
+    <w:p/>
+    <w:p>
+      <w:pPr>
+        <w:jc w:val="center"/>
         <w:rPr>
           <w:b/>
           <w:bCs/>
           <w:sz w:val="24"/>
           <w:szCs w:val="24"/>
         </w:rPr>
-        <w:t>Analyst</w:t>
-      </w:r>
-    </w:p>
-    <w:p>
-      <w:r>
-        <w:t>High-perform</w:t>
-      </w:r>
-      <w:r>
-        <w:t>er</w:t>
-      </w:r>
-      <w:r>
-        <w:t xml:space="preserve"> and focused in delivering </w:t>
-      </w:r>
-      <w:r>
-        <w:t>e</w:t>
-      </w:r>
-      <w:r>
-        <w:t xml:space="preserve">nterprise strategic projects with </w:t>
-      </w:r>
-      <w:r>
-        <w:t>10</w:t>
-      </w:r>
-      <w:r>
-        <w:t xml:space="preserve"> years of experience in streamlining project requirements </w:t>
-      </w:r>
-      <w:r>
-        <w:t>to drive</w:t>
-      </w:r>
-      <w:r>
-        <w:t xml:space="preserve"> </w:t>
-      </w:r>
-      <w:r>
-        <w:t>strategic</w:t>
-      </w:r>
-      <w:r>
-        <w:t xml:space="preserve"> </w:t>
-      </w:r>
-      <w:r>
-        <w:t>view</w:t>
-      </w:r>
-      <w:r>
-        <w:t xml:space="preserve"> </w:t>
-      </w:r>
-      <w:r>
-        <w:t>in</w:t>
-      </w:r>
-      <w:r>
-        <w:t xml:space="preserve"> </w:t>
-      </w:r>
-      <w:r>
-        <w:t>financial</w:t>
-      </w:r>
-      <w:r>
-        <w:t xml:space="preserve"> services.</w:t>
-      </w:r>
-      <w:r>
-        <w:t xml:space="preserve"> Success </w:t>
-      </w:r>
-      <w:r>
-        <w:t>is based</w:t>
-      </w:r>
-      <w:r>
-        <w:t xml:space="preserve"> on applied IT knowledge and obtaining </w:t>
-      </w:r>
-      <w:r>
-        <w:t>an in</w:t>
-      </w:r>
-      <w:r>
-        <w:t>-</w:t>
-      </w:r>
-      <w:r>
-        <w:t>depth</w:t>
-      </w:r>
-      <w:r>
-        <w:t xml:space="preserve"> understanding of technical components and dependencies.</w:t>
-      </w:r>
-    </w:p>
-    <w:p/>
-    <w:p>
-      <w:pPr>
-        <w:jc w:val="center"/>
+      </w:pPr>
+      <w:r>
         <w:rPr>
           <w:b/>
           <w:bCs/>
           <w:sz w:val="24"/>
           <w:szCs w:val="24"/>
         </w:rPr>
-      </w:pPr>
-      <w:r>
-        <w:rPr>
-          <w:b/>
-          <w:bCs/>
-          <w:sz w:val="24"/>
-          <w:szCs w:val="24"/>
-        </w:rPr>
         <w:t>Core Competencies</w:t>
       </w:r>
     </w:p>
@@ -329,7 +312,23 @@
         <w:t xml:space="preserve">Technologies managed: </w:t>
       </w:r>
       <w:r>
-        <w:t>AWS EMR/EC2 instances, AWS DPL and AWS GLUE ETL, Power Center Informatica, Secure File Gateway, Apache Pig/Hive (ddl/dml)</w:t>
+        <w:t>AWS EMR/EC2 instances, AWS DPL and AWS GLUE ETL, Power Center Informatica, Secure File Gateway, Apache Pig/Hive (</w:t>
+      </w:r>
+      <w:proofErr w:type="spellStart"/>
+      <w:r>
+        <w:t>ddl</w:t>
+      </w:r>
+      <w:proofErr w:type="spellEnd"/>
+      <w:r>
+        <w:t>/</w:t>
+      </w:r>
+      <w:proofErr w:type="spellStart"/>
+      <w:r>
+        <w:t>dml</w:t>
+      </w:r>
+      <w:proofErr w:type="spellEnd"/>
+      <w:r>
+        <w:t>)</w:t>
       </w:r>
       <w:r>
         <w:t xml:space="preserve"> </w:t>
@@ -350,7 +349,6 @@
         <w:t xml:space="preserve">, AWS RDS, and S3 bucket policies, life cycle and versioning, cross-account access; JIRA, and Agile methodology. </w:t>
       </w:r>
     </w:p>
-    <w:p/>
     <w:p/>
     <w:p>
       <w:pPr>
@@ -505,217 +503,179 @@
           <w:b/>
           <w:bCs/>
         </w:rPr>
-        <w:t>Process Engineer:</w:t>
+        <w:t xml:space="preserve">IT </w:t>
+      </w:r>
+      <w:r>
+        <w:rPr>
+          <w:b/>
+          <w:bCs/>
+        </w:rPr>
+        <w:t>Project Development Manager</w:t>
+      </w:r>
+      <w:r>
+        <w:rPr>
+          <w:b/>
+          <w:bCs/>
+        </w:rPr>
+        <w:t xml:space="preserve">: </w:t>
+      </w:r>
+      <w:r>
+        <w:t>Coordinated data</w:t>
+      </w:r>
+      <w:r>
+        <w:t xml:space="preserve"> lake</w:t>
+      </w:r>
+      <w:r>
+        <w:t xml:space="preserve"> integration projects w cross-functional teams</w:t>
       </w:r>
       <w:r>
         <w:t xml:space="preserve"> </w:t>
       </w:r>
       <w:r>
-        <w:t>Applied c</w:t>
-      </w:r>
-      <w:r>
-        <w:t>ontinuous process improvements</w:t>
-      </w:r>
-      <w:r>
-        <w:t xml:space="preserve"> by </w:t>
-      </w:r>
-      <w:r>
-        <w:t>identifying</w:t>
-      </w:r>
-      <w:r>
-        <w:t xml:space="preserve"> process gaps</w:t>
-      </w:r>
-      <w:r>
-        <w:t xml:space="preserve">; </w:t>
-      </w:r>
-      <w:r>
-        <w:t>Established s</w:t>
-      </w:r>
-      <w:r>
-        <w:t xml:space="preserve">elf-servicing </w:t>
+        <w:t xml:space="preserve">and stakeholders </w:t>
+      </w:r>
+      <w:r>
+        <w:t>in</w:t>
+      </w:r>
+      <w:r>
+        <w:t xml:space="preserve"> </w:t>
+      </w:r>
+      <w:r>
+        <w:t>gather</w:t>
+      </w:r>
+      <w:r>
+        <w:t>ing</w:t>
+      </w:r>
+      <w:r>
+        <w:t xml:space="preserve"> requirements for domain scope</w:t>
+      </w:r>
+      <w:r>
+        <w:t xml:space="preserve"> and transition into technical requirements</w:t>
+      </w:r>
+      <w:r>
+        <w:t>/stories</w:t>
+      </w:r>
+      <w:r>
+        <w:t xml:space="preserve"> as EPICs</w:t>
+      </w:r>
+      <w:r>
+        <w:t>;</w:t>
+      </w:r>
+      <w:r>
+        <w:t xml:space="preserve"> </w:t>
+      </w:r>
+      <w:r>
+        <w:t xml:space="preserve">led </w:t>
+      </w:r>
+      <w:r>
+        <w:t>daily stand-up</w:t>
+      </w:r>
+      <w:r>
+        <w:t>; sprint review w stakeholders</w:t>
+      </w:r>
+      <w:r>
+        <w:t xml:space="preserve">; involved in product, sprint &amp; project planning following </w:t>
+      </w:r>
+      <w:r>
+        <w:t>agile,</w:t>
+      </w:r>
+      <w:r>
+        <w:t xml:space="preserve"> w</w:t>
+      </w:r>
+      <w:r>
+        <w:t>aterfall</w:t>
+      </w:r>
+      <w:r>
+        <w:t xml:space="preserve"> and hybrid methodologies</w:t>
+      </w:r>
+      <w:r>
+        <w:t>;</w:t>
+      </w:r>
+      <w:r>
+        <w:t xml:space="preserve"> </w:t>
+      </w:r>
+      <w:r>
+        <w:t>created test cases,</w:t>
+      </w:r>
+      <w:r>
+        <w:t xml:space="preserve"> coordinated</w:t>
+      </w:r>
+      <w:r>
+        <w:t xml:space="preserve"> UAT, assisted w</w:t>
+      </w:r>
+      <w:r>
+        <w:t>ith</w:t>
+      </w:r>
+      <w:r>
+        <w:t xml:space="preserve"> test planning and testing; created architecture diagrams in Visio/Lucid</w:t>
+      </w:r>
+      <w:r>
+        <w:t xml:space="preserve"> as visual aid and project documentation</w:t>
+      </w:r>
+      <w:r>
+        <w:t xml:space="preserve">; managed data governance in </w:t>
+      </w:r>
+      <w:r>
+        <w:t>compliance with</w:t>
+      </w:r>
+      <w:r>
+        <w:t xml:space="preserve"> sensitive data standards</w:t>
+      </w:r>
+      <w:r>
+        <w:t xml:space="preserve"> and access</w:t>
+      </w:r>
+      <w:r>
+        <w:t>; involved in sprint backlog with development team; involved in sprint retrospective for continuous improvement;</w:t>
+      </w:r>
+      <w:r>
+        <w:t xml:space="preserve"> on-prem/3</w:t>
+      </w:r>
+      <w:r>
+        <w:rPr>
+          <w:vertAlign w:val="superscript"/>
+        </w:rPr>
+        <w:t>rd</w:t>
+      </w:r>
+      <w:r>
+        <w:t xml:space="preserve"> party</w:t>
+      </w:r>
+      <w:r>
+        <w:t xml:space="preserve"> </w:t>
+      </w:r>
+      <w:r>
+        <w:t xml:space="preserve">source-to-target data integration management; </w:t>
+      </w:r>
+    </w:p>
+    <w:p>
+      <w:pPr>
+        <w:ind w:left="180"/>
+      </w:pPr>
+      <w:r>
+        <w:t xml:space="preserve">      </w:t>
+      </w:r>
+      <w:r>
+        <w:rPr>
+          <w:u w:val="single"/>
+        </w:rPr>
+        <w:t xml:space="preserve">Metrics: </w:t>
+      </w:r>
+      <w:r>
+        <w:t>95-</w:t>
+      </w:r>
+      <w:r>
+        <w:t xml:space="preserve">100% Customer </w:t>
       </w:r>
       <w:r>
         <w:t>s</w:t>
       </w:r>
       <w:r>
-        <w:t xml:space="preserve">tandards and </w:t>
-      </w:r>
-      <w:r>
-        <w:t>p</w:t>
-      </w:r>
-      <w:r>
-        <w:t xml:space="preserve">ractices for IT Partners; </w:t>
-      </w:r>
-      <w:r>
-        <w:t xml:space="preserve">Created new resource domain training </w:t>
-      </w:r>
-      <w:r>
-        <w:t xml:space="preserve">process; </w:t>
-      </w:r>
-      <w:r>
-        <w:t xml:space="preserve">Expedited project estimation process by creating a patterned </w:t>
-      </w:r>
-      <w:r>
-        <w:t>method</w:t>
-      </w:r>
-      <w:r>
-        <w:t xml:space="preserve">; </w:t>
-      </w:r>
-      <w:r>
-        <w:t>Executed</w:t>
-      </w:r>
-      <w:r>
-        <w:t xml:space="preserve"> </w:t>
-      </w:r>
-      <w:r>
-        <w:t>production issues with</w:t>
-      </w:r>
-      <w:r>
-        <w:t xml:space="preserve"> urgency</w:t>
-      </w:r>
-      <w:r>
-        <w:t xml:space="preserve"> w</w:t>
-      </w:r>
-      <w:r>
-        <w:t>ith</w:t>
-      </w:r>
-      <w:r>
-        <w:t xml:space="preserve"> data engineering team.</w:t>
-      </w:r>
-    </w:p>
-    <w:p>
-      <w:pPr>
-        <w:pStyle w:val="ListParagraph"/>
-        <w:ind w:left="540"/>
-      </w:pPr>
-      <w:r>
-        <w:rPr>
-          <w:u w:val="single"/>
-        </w:rPr>
-        <w:t>Metrics:</w:t>
-      </w:r>
-      <w:r>
-        <w:t xml:space="preserve"> </w:t>
-      </w:r>
-      <w:r>
-        <w:t xml:space="preserve">5-10% </w:t>
-      </w:r>
-      <w:r>
-        <w:t>e</w:t>
-      </w:r>
-      <w:r>
-        <w:t xml:space="preserve">fficiency gained </w:t>
-      </w:r>
-      <w:r>
-        <w:t>as</w:t>
-      </w:r>
-      <w:r>
-        <w:t xml:space="preserve"> </w:t>
-      </w:r>
-      <w:r>
-        <w:t>process</w:t>
-      </w:r>
-      <w:r>
-        <w:t xml:space="preserve"> improvements</w:t>
-      </w:r>
-      <w:r>
-        <w:t xml:space="preserve"> </w:t>
-      </w:r>
-      <w:r>
-        <w:t>for</w:t>
-      </w:r>
-      <w:r>
-        <w:t xml:space="preserve"> 150 DPL</w:t>
-      </w:r>
-      <w:r>
-        <w:t>s</w:t>
-      </w:r>
-      <w:r>
-        <w:t xml:space="preserve"> </w:t>
-      </w:r>
-      <w:r>
-        <w:t>monitoring and reporting</w:t>
-      </w:r>
-      <w:r>
-        <w:t xml:space="preserve">, and AWS EC2 </w:t>
-      </w:r>
-      <w:r>
-        <w:t>re</w:t>
-      </w:r>
-      <w:r>
-        <w:t>sizing</w:t>
-      </w:r>
-      <w:r>
-        <w:t>.</w:t>
-      </w:r>
-    </w:p>
-    <w:p>
-      <w:pPr>
-        <w:pStyle w:val="ListParagraph"/>
-        <w:ind w:left="540"/>
-      </w:pPr>
-      <w:r>
-        <w:rPr>
-          <w:u w:val="single"/>
-        </w:rPr>
-        <w:t>Metrics:</w:t>
-      </w:r>
-      <w:r>
-        <w:t xml:space="preserve"> </w:t>
-      </w:r>
-      <w:r>
-        <w:t xml:space="preserve">5% </w:t>
-      </w:r>
-      <w:r>
-        <w:t xml:space="preserve">data transfer </w:t>
-      </w:r>
-      <w:r>
-        <w:t xml:space="preserve">efficiency gained </w:t>
-      </w:r>
-      <w:r>
-        <w:t xml:space="preserve">as </w:t>
-      </w:r>
-      <w:r>
-        <w:t>process</w:t>
-      </w:r>
-      <w:r>
-        <w:t xml:space="preserve"> improvement in Autosys timing </w:t>
-      </w:r>
-      <w:r>
-        <w:t>adjustments.</w:t>
-      </w:r>
-    </w:p>
-    <w:p>
-      <w:pPr>
-        <w:pStyle w:val="ListParagraph"/>
-        <w:ind w:left="540"/>
-      </w:pPr>
-      <w:r>
-        <w:rPr>
-          <w:u w:val="single"/>
-        </w:rPr>
-        <w:t>Metrics:</w:t>
-      </w:r>
-      <w:r>
-        <w:t>1</w:t>
-      </w:r>
-      <w:r>
-        <w:t xml:space="preserve">0% </w:t>
-      </w:r>
-      <w:r>
-        <w:t xml:space="preserve">time management efficiencies gained in IT Partner </w:t>
-      </w:r>
-      <w:r>
-        <w:t xml:space="preserve">self-service capabilities </w:t>
-      </w:r>
-      <w:r>
-        <w:t xml:space="preserve">as process improvements to land </w:t>
-      </w:r>
-      <w:r>
-        <w:t>line of business</w:t>
-      </w:r>
-      <w:r>
-        <w:t xml:space="preserve"> data. </w:t>
+        <w:t>atisfaction in Data Lake projects following Agile</w:t>
+      </w:r>
+      <w:r>
+        <w:t>/Scrum</w:t>
+      </w:r>
+      <w:r>
+        <w:t xml:space="preserve"> framework.</w:t>
       </w:r>
     </w:p>
     <w:p>
@@ -732,158 +692,52 @@
           <w:b/>
           <w:bCs/>
         </w:rPr>
-        <w:t xml:space="preserve">IT </w:t>
-      </w:r>
-      <w:r>
-        <w:rPr>
-          <w:b/>
-          <w:bCs/>
-        </w:rPr>
-        <w:t xml:space="preserve">Project </w:t>
-      </w:r>
-      <w:r>
-        <w:rPr>
-          <w:b/>
-          <w:bCs/>
-        </w:rPr>
-        <w:t xml:space="preserve">Development Manager: </w:t>
-      </w:r>
-      <w:r>
-        <w:t>Coordinated data</w:t>
-      </w:r>
-      <w:r>
-        <w:t xml:space="preserve"> lake</w:t>
-      </w:r>
-      <w:r>
-        <w:t xml:space="preserve"> integration projects w cross-functional teams</w:t>
+        <w:t>Resource Manager:</w:t>
       </w:r>
       <w:r>
         <w:t xml:space="preserve"> </w:t>
       </w:r>
       <w:r>
-        <w:t xml:space="preserve">and stakeholders </w:t>
-      </w:r>
-      <w:r>
-        <w:t xml:space="preserve">by </w:t>
-      </w:r>
-      <w:r>
-        <w:t>gather</w:t>
-      </w:r>
-      <w:r>
-        <w:t>ing</w:t>
-      </w:r>
-      <w:r>
-        <w:t xml:space="preserve"> requirements for domain scope</w:t>
-      </w:r>
-      <w:r>
-        <w:t xml:space="preserve"> and transition into technical requirements</w:t>
-      </w:r>
-      <w:r>
-        <w:t>/stories</w:t>
-      </w:r>
-      <w:r>
-        <w:t xml:space="preserve"> as EPICs</w:t>
-      </w:r>
-      <w:r>
-        <w:t>;</w:t>
-      </w:r>
-      <w:r>
-        <w:t xml:space="preserve"> </w:t>
-      </w:r>
-      <w:r>
-        <w:t xml:space="preserve">led </w:t>
-      </w:r>
-      <w:r>
-        <w:t>daily stand-up</w:t>
-      </w:r>
-      <w:r>
-        <w:t>; sprint review w stakeholders</w:t>
-      </w:r>
-      <w:r>
-        <w:t xml:space="preserve">; involved in product, sprint &amp; project planning following </w:t>
+        <w:t xml:space="preserve">Involved with resources on and off-boarding, and domain orientation. </w:t>
+      </w:r>
+      <w:r>
+        <w:t xml:space="preserve">Managed </w:t>
+      </w:r>
+      <w:r>
+        <w:t>developers’</w:t>
+      </w:r>
+      <w:r>
+        <w:t xml:space="preserve"> skill assessment and up-skilling opportunities</w:t>
+      </w:r>
+      <w:r>
+        <w:t xml:space="preserve"> as required for new project technologies</w:t>
+      </w:r>
+      <w:r>
+        <w:t xml:space="preserve">. </w:t>
+      </w:r>
+      <w:r>
+        <w:t>Involved in p</w:t>
+      </w:r>
+      <w:r>
+        <w:t xml:space="preserve">erformance review with </w:t>
+      </w:r>
+      <w:r>
+        <w:t>m</w:t>
+      </w:r>
+      <w:r>
+        <w:t xml:space="preserve">anaged </w:t>
       </w:r>
       <w:r>
         <w:t>s</w:t>
       </w:r>
       <w:r>
-        <w:t>crum</w:t>
-      </w:r>
-      <w:r>
-        <w:t>/agile</w:t>
-      </w:r>
-      <w:r>
-        <w:t xml:space="preserve"> and w</w:t>
-      </w:r>
-      <w:r>
-        <w:t>aterfall;</w:t>
-      </w:r>
-      <w:r>
-        <w:t xml:space="preserve"> </w:t>
-      </w:r>
-      <w:r>
-        <w:t>created test cases,</w:t>
-      </w:r>
-      <w:r>
-        <w:t xml:space="preserve"> coordinated</w:t>
-      </w:r>
-      <w:r>
-        <w:t xml:space="preserve"> UAT, assisted w</w:t>
-      </w:r>
-      <w:r>
-        <w:t>ith</w:t>
-      </w:r>
-      <w:r>
-        <w:t xml:space="preserve"> test planning and testing; created architecture diagrams in Visio/Lucid</w:t>
-      </w:r>
-      <w:r>
-        <w:t xml:space="preserve"> as visual aid and project documentation</w:t>
-      </w:r>
-      <w:r>
-        <w:t xml:space="preserve">; managed data governance in </w:t>
-      </w:r>
-      <w:r>
-        <w:t>compliance with</w:t>
-      </w:r>
-      <w:r>
-        <w:t xml:space="preserve"> sensitive data standards</w:t>
-      </w:r>
-      <w:r>
-        <w:t xml:space="preserve"> and access</w:t>
-      </w:r>
-      <w:r>
-        <w:t xml:space="preserve">; involved in sprint backlog with development team; involved in sprint retrospective for continuous improvement; </w:t>
-      </w:r>
-    </w:p>
-    <w:p>
-      <w:pPr>
-        <w:ind w:left="180"/>
-      </w:pPr>
-      <w:r>
-        <w:t xml:space="preserve">      </w:t>
-      </w:r>
-      <w:r>
-        <w:rPr>
-          <w:u w:val="single"/>
-        </w:rPr>
-        <w:t xml:space="preserve">Metrics: </w:t>
-      </w:r>
-      <w:r>
-        <w:t>95-</w:t>
-      </w:r>
-      <w:r>
-        <w:t xml:space="preserve">100% Customer </w:t>
-      </w:r>
-      <w:r>
-        <w:t>s</w:t>
-      </w:r>
-      <w:r>
-        <w:t>atisfaction in Data Lake projects following Agile</w:t>
-      </w:r>
-      <w:r>
-        <w:t>/Scrum</w:t>
-      </w:r>
-      <w:r>
-        <w:t xml:space="preserve"> framework.</w:t>
+        <w:t xml:space="preserve">ervice </w:t>
+      </w:r>
+      <w:r>
+        <w:t>p</w:t>
+      </w:r>
+      <w:r>
+        <w:t>roviders.</w:t>
       </w:r>
     </w:p>
     <w:p>
@@ -900,52 +754,109 @@
           <w:b/>
           <w:bCs/>
         </w:rPr>
-        <w:t>Resource Manager:</w:t>
+        <w:t>Work Intake Manager:</w:t>
+      </w:r>
+      <w:r>
+        <w:t xml:space="preserve"> Engaged with </w:t>
+      </w:r>
+      <w:r>
+        <w:t xml:space="preserve">diversely managed (scrum/waterfall) </w:t>
+      </w:r>
+      <w:r>
+        <w:t xml:space="preserve">cross functional teams in </w:t>
+      </w:r>
+      <w:r>
+        <w:t xml:space="preserve">project artifact </w:t>
+      </w:r>
+      <w:r>
+        <w:t>approach and review in</w:t>
       </w:r>
       <w:r>
         <w:t xml:space="preserve"> </w:t>
       </w:r>
       <w:r>
-        <w:t xml:space="preserve">Involved with resources on and off-boarding, and domain orientation. </w:t>
-      </w:r>
-      <w:r>
-        <w:t xml:space="preserve">Managed </w:t>
-      </w:r>
-      <w:r>
-        <w:t>developers’</w:t>
-      </w:r>
-      <w:r>
-        <w:t xml:space="preserve"> skill assessment and up-skilling opportunities</w:t>
-      </w:r>
-      <w:r>
-        <w:t xml:space="preserve"> as required for new project technologies</w:t>
+        <w:t>creating</w:t>
+      </w:r>
+      <w:r>
+        <w:t xml:space="preserve"> work breakdown </w:t>
+      </w:r>
+      <w:r>
+        <w:t>items</w:t>
+      </w:r>
+      <w:r>
+        <w:t xml:space="preserve">, </w:t>
+      </w:r>
+      <w:r>
+        <w:t xml:space="preserve">project </w:t>
+      </w:r>
+      <w:r>
+        <w:t>estimations</w:t>
+      </w:r>
+      <w:r>
+        <w:t>,</w:t>
+      </w:r>
+      <w:r>
+        <w:t xml:space="preserve"> </w:t>
+      </w:r>
+      <w:r>
+        <w:t xml:space="preserve">evaluate </w:t>
+      </w:r>
+      <w:r>
+        <w:t>resource demand and capacity</w:t>
       </w:r>
       <w:r>
         <w:t xml:space="preserve">. </w:t>
       </w:r>
       <w:r>
-        <w:t>Involved in p</w:t>
-      </w:r>
-      <w:r>
-        <w:t xml:space="preserve">erformance review with </w:t>
-      </w:r>
-      <w:r>
-        <w:t>m</w:t>
-      </w:r>
-      <w:r>
-        <w:t xml:space="preserve">anaged </w:t>
-      </w:r>
-      <w:r>
-        <w:t>s</w:t>
-      </w:r>
-      <w:r>
-        <w:t xml:space="preserve">ervice </w:t>
-      </w:r>
-      <w:r>
-        <w:t>p</w:t>
-      </w:r>
-      <w:r>
-        <w:t>roviders.</w:t>
+        <w:t xml:space="preserve"> </w:t>
+      </w:r>
+      <w:r>
+        <w:t>Managed project</w:t>
+      </w:r>
+      <w:r>
+        <w:t xml:space="preserve"> workflow</w:t>
+      </w:r>
+      <w:r>
+        <w:t xml:space="preserve"> </w:t>
+      </w:r>
+      <w:r>
+        <w:t>in JIRA;</w:t>
+      </w:r>
+      <w:r>
+        <w:t xml:space="preserve"> Created</w:t>
+      </w:r>
+      <w:r>
+        <w:t xml:space="preserve"> </w:t>
+      </w:r>
+      <w:r>
+        <w:t>and</w:t>
+      </w:r>
+      <w:r>
+        <w:t xml:space="preserve"> translat</w:t>
+      </w:r>
+      <w:r>
+        <w:t>ed</w:t>
+      </w:r>
+      <w:r>
+        <w:t xml:space="preserve"> </w:t>
+      </w:r>
+      <w:r>
+        <w:t xml:space="preserve">diverse requirements </w:t>
+      </w:r>
+      <w:r>
+        <w:t xml:space="preserve">BRD/FRD into </w:t>
+      </w:r>
+      <w:r>
+        <w:t>t</w:t>
+      </w:r>
+      <w:r>
+        <w:t xml:space="preserve">echnical </w:t>
+      </w:r>
+      <w:r>
+        <w:t>requirements.</w:t>
+      </w:r>
+      <w:r>
+        <w:t xml:space="preserve"> </w:t>
       </w:r>
     </w:p>
     <w:p>
@@ -962,109 +873,55 @@
           <w:b/>
           <w:bCs/>
         </w:rPr>
-        <w:t>Work Intake Manager:</w:t>
-      </w:r>
-      <w:r>
-        <w:t xml:space="preserve"> Engaged with </w:t>
-      </w:r>
-      <w:r>
-        <w:t xml:space="preserve">diversely managed (scrum/waterfall) </w:t>
-      </w:r>
-      <w:r>
-        <w:t xml:space="preserve">cross functional teams in </w:t>
-      </w:r>
-      <w:r>
-        <w:t xml:space="preserve">project artifact </w:t>
-      </w:r>
-      <w:r>
-        <w:t>approach and review in</w:t>
-      </w:r>
-      <w:r>
-        <w:t xml:space="preserve"> </w:t>
-      </w:r>
-      <w:r>
-        <w:t>creating</w:t>
-      </w:r>
-      <w:r>
-        <w:t xml:space="preserve"> work breakdown </w:t>
-      </w:r>
-      <w:r>
-        <w:t>items</w:t>
-      </w:r>
-      <w:r>
-        <w:t xml:space="preserve">, </w:t>
-      </w:r>
-      <w:r>
-        <w:t xml:space="preserve">project </w:t>
-      </w:r>
-      <w:r>
-        <w:t>estimations</w:t>
-      </w:r>
-      <w:r>
-        <w:t>,</w:t>
-      </w:r>
-      <w:r>
-        <w:t xml:space="preserve"> </w:t>
-      </w:r>
-      <w:r>
-        <w:t xml:space="preserve">evaluate </w:t>
-      </w:r>
-      <w:r>
-        <w:t>resource demand and capacity</w:t>
-      </w:r>
-      <w:r>
-        <w:t xml:space="preserve">. </w:t>
-      </w:r>
-      <w:r>
-        <w:t xml:space="preserve"> </w:t>
-      </w:r>
-      <w:r>
-        <w:t>Managed project</w:t>
-      </w:r>
-      <w:r>
-        <w:t xml:space="preserve"> workflow</w:t>
-      </w:r>
-      <w:r>
-        <w:t xml:space="preserve"> </w:t>
-      </w:r>
-      <w:r>
-        <w:t>in JIRA;</w:t>
-      </w:r>
-      <w:r>
-        <w:t xml:space="preserve"> Created</w:t>
-      </w:r>
-      <w:r>
-        <w:t xml:space="preserve"> </w:t>
-      </w:r>
-      <w:r>
-        <w:t>and</w:t>
-      </w:r>
-      <w:r>
-        <w:t xml:space="preserve"> translat</w:t>
-      </w:r>
-      <w:r>
-        <w:t>ed</w:t>
-      </w:r>
-      <w:r>
-        <w:t xml:space="preserve"> </w:t>
-      </w:r>
-      <w:r>
-        <w:t xml:space="preserve">diverse requirements </w:t>
-      </w:r>
-      <w:r>
-        <w:t xml:space="preserve">BRD/FRD into </w:t>
-      </w:r>
-      <w:r>
-        <w:t>t</w:t>
-      </w:r>
-      <w:r>
-        <w:t xml:space="preserve">echnical </w:t>
-      </w:r>
-      <w:r>
-        <w:t>requirements.</w:t>
-      </w:r>
-      <w:r>
-        <w:t xml:space="preserve"> </w:t>
+        <w:t>Process Engineer:</w:t>
+      </w:r>
+      <w:r>
+        <w:t xml:space="preserve"> Applied continuous process improvements by identifying process gaps; Established self-servicing standards and practices for IT Partners; Created new resource domain training process; Expedited project estimation process by creating a patterned method; Executed production issues with urgency with data engineering team.</w:t>
+      </w:r>
+    </w:p>
+    <w:p>
+      <w:pPr>
+        <w:pStyle w:val="ListParagraph"/>
+        <w:ind w:left="540"/>
+      </w:pPr>
+      <w:r>
+        <w:rPr>
+          <w:u w:val="single"/>
+        </w:rPr>
+        <w:t>Metrics:</w:t>
+      </w:r>
+      <w:r>
+        <w:t xml:space="preserve"> 5-10% efficiency gained as process improvements for 150 DPLs monitoring and reporting, and AWS EC2 resizing.</w:t>
+      </w:r>
+    </w:p>
+    <w:p>
+      <w:pPr>
+        <w:pStyle w:val="ListParagraph"/>
+        <w:ind w:left="540"/>
+      </w:pPr>
+      <w:r>
+        <w:rPr>
+          <w:u w:val="single"/>
+        </w:rPr>
+        <w:t>Metrics:</w:t>
+      </w:r>
+      <w:r>
+        <w:t xml:space="preserve"> 5% data transfer efficiency gained as process improvement in Autosys timing adjustments.</w:t>
+      </w:r>
+    </w:p>
+    <w:p>
+      <w:pPr>
+        <w:pStyle w:val="ListParagraph"/>
+        <w:ind w:left="540"/>
+      </w:pPr>
+      <w:r>
+        <w:rPr>
+          <w:u w:val="single"/>
+        </w:rPr>
+        <w:t>Metrics:</w:t>
+      </w:r>
+      <w:r>
+        <w:t xml:space="preserve">10% time management efficiencies gained in IT Partner self-service capabilities as process improvements to land line of business data. </w:t>
       </w:r>
     </w:p>
     <w:p>
@@ -1113,7 +970,6 @@
           <w:b/>
           <w:bCs/>
         </w:rPr>
-        <w:lastRenderedPageBreak/>
         <w:t xml:space="preserve">Projects </w:t>
       </w:r>
       <w:r>
@@ -1749,7 +1605,7 @@
           <w:b/>
           <w:bCs/>
         </w:rPr>
-        <w:t>Certificate In Agile &amp; Scrum</w:t>
+        <w:t>Certificate In Agile Scrum</w:t>
       </w:r>
       <w:r>
         <w:t xml:space="preserve"> </w:t>
@@ -1758,7 +1614,7 @@
         <w:t xml:space="preserve">                                                                                                                                 </w:t>
       </w:r>
       <w:r>
-        <w:t>(in progress)</w:t>
+        <w:t xml:space="preserve">                 2024</w:t>
       </w:r>
     </w:p>
     <w:p>
@@ -2126,7 +1982,7 @@
 </file>
 
 <file path=word/endnotes.xml><?xml version="1.0" encoding="utf-8"?>
-<w:endnotes xmlns:wpc="http://schemas.microsoft.com/office/word/2010/wordprocessingCanvas" xmlns:cx="http://schemas.microsoft.com/office/drawing/2014/chartex" xmlns:cx1="http://schemas.microsoft.com/office/drawing/2015/9/8/chartex" xmlns:cx2="http://schemas.microsoft.com/office/drawing/2015/10/21/chartex" xmlns:cx3="http://schemas.microsoft.com/office/drawing/2016/5/9/chartex" xmlns:cx4="http://schemas.microsoft.com/office/drawing/2016/5/10/chartex" xmlns:cx5="http://schemas.microsoft.com/office/drawing/2016/5/11/chartex" xmlns:cx6="http://schemas.microsoft.com/office/drawing/2016/5/12/chartex" xmlns:cx7="http://schemas.microsoft.com/office/drawing/2016/5/13/chartex" xmlns:cx8="http://schemas.microsoft.com/office/drawing/2016/5/14/chartex" xmlns:mc="http://schemas.openxmlformats.org/markup-compatibility/2006" xmlns:aink="http://schemas.microsoft.com/office/drawing/2016/ink" xmlns:am3d="http://schemas.microsoft.com/office/drawing/2017/model3d" xmlns:o="urn:schemas-microsoft-com:office:office" xmlns:oel="http://schemas.microsoft.com/office/2019/extlst" xmlns:r="http://schemas.openxmlformats.org/officeDocument/2006/relationships" xmlns:m="http://schemas.openxmlformats.org/officeDocument/2006/math" xmlns:v="urn:schemas-microsoft-com:vml" xmlns:wp14="http://schemas.microsoft.com/office/word/2010/wordprocessingDrawing" xmlns:wp="http://schemas.openxmlformats.org/drawingml/2006/wordprocessingDrawing" xmlns:w10="urn:schemas-microsoft-com:office:word" xmlns:w="http://schemas.openxmlformats.org/wordprocessingml/2006/main" xmlns:w14="http://schemas.microsoft.com/office/word/2010/wordml" xmlns:w15="http://schemas.microsoft.com/office/word/2012/wordml" xmlns:w16cex="http://schemas.microsoft.com/office/word/2018/wordml/cex" xmlns:w16cid="http://schemas.microsoft.com/office/word/2016/wordml/cid" xmlns:w16="http://schemas.microsoft.com/office/word/2018/wordml" xmlns:w16sdtdh="http://schemas.microsoft.com/office/word/2020/wordml/sdtdatahash" xmlns:w16se="http://schemas.microsoft.com/office/word/2015/wordml/symex" xmlns:wpg="http://schemas.microsoft.com/office/word/2010/wordprocessingGroup" xmlns:wpi="http://schemas.microsoft.com/office/word/2010/wordprocessingInk" xmlns:wne="http://schemas.microsoft.com/office/word/2006/wordml" xmlns:wps="http://schemas.microsoft.com/office/word/2010/wordprocessingShape" mc:Ignorable="w14 w15 w16se w16cid w16 w16cex w16sdtdh wp14">
+<w:endnotes xmlns:wpc="http://schemas.microsoft.com/office/word/2010/wordprocessingCanvas" xmlns:cx="http://schemas.microsoft.com/office/drawing/2014/chartex" xmlns:cx1="http://schemas.microsoft.com/office/drawing/2015/9/8/chartex" xmlns:cx2="http://schemas.microsoft.com/office/drawing/2015/10/21/chartex" xmlns:cx3="http://schemas.microsoft.com/office/drawing/2016/5/9/chartex" xmlns:cx4="http://schemas.microsoft.com/office/drawing/2016/5/10/chartex" xmlns:cx5="http://schemas.microsoft.com/office/drawing/2016/5/11/chartex" xmlns:cx6="http://schemas.microsoft.com/office/drawing/2016/5/12/chartex" xmlns:cx7="http://schemas.microsoft.com/office/drawing/2016/5/13/chartex" xmlns:cx8="http://schemas.microsoft.com/office/drawing/2016/5/14/chartex" xmlns:mc="http://schemas.openxmlformats.org/markup-compatibility/2006" xmlns:aink="http://schemas.microsoft.com/office/drawing/2016/ink" xmlns:am3d="http://schemas.microsoft.com/office/drawing/2017/model3d" xmlns:o="urn:schemas-microsoft-com:office:office" xmlns:oel="http://schemas.microsoft.com/office/2019/extlst" xmlns:r="http://schemas.openxmlformats.org/officeDocument/2006/relationships" xmlns:m="http://schemas.openxmlformats.org/officeDocument/2006/math" xmlns:v="urn:schemas-microsoft-com:vml" xmlns:wp14="http://schemas.microsoft.com/office/word/2010/wordprocessingDrawing" xmlns:wp="http://schemas.openxmlformats.org/drawingml/2006/wordprocessingDrawing" xmlns:w10="urn:schemas-microsoft-com:office:word" xmlns:w="http://schemas.openxmlformats.org/wordprocessingml/2006/main" xmlns:w14="http://schemas.microsoft.com/office/word/2010/wordml" xmlns:w15="http://schemas.microsoft.com/office/word/2012/wordml" xmlns:w16cex="http://schemas.microsoft.com/office/word/2018/wordml/cex" xmlns:w16cid="http://schemas.microsoft.com/office/word/2016/wordml/cid" xmlns:w16="http://schemas.microsoft.com/office/word/2018/wordml" xmlns:w16du="http://schemas.microsoft.com/office/word/2023/wordml/word16du" xmlns:w16sdtdh="http://schemas.microsoft.com/office/word/2020/wordml/sdtdatahash" xmlns:w16se="http://schemas.microsoft.com/office/word/2015/wordml/symex" xmlns:wpg="http://schemas.microsoft.com/office/word/2010/wordprocessingGroup" xmlns:wpi="http://schemas.microsoft.com/office/word/2010/wordprocessingInk" xmlns:wne="http://schemas.microsoft.com/office/word/2006/wordml" xmlns:wps="http://schemas.microsoft.com/office/word/2010/wordprocessingShape" mc:Ignorable="w14 w15 w16se w16cid w16 w16cex w16sdtdh w16du wp14">
   <w:endnote w:type="separator" w:id="-1">
     <w:p>
       <w:r>
@@ -2145,7 +2001,7 @@
 </file>
 
 <file path=word/footer1.xml><?xml version="1.0" encoding="utf-8"?>
-<w:ftr xmlns:wpc="http://schemas.microsoft.com/office/word/2010/wordprocessingCanvas" xmlns:cx="http://schemas.microsoft.com/office/drawing/2014/chartex" xmlns:cx1="http://schemas.microsoft.com/office/drawing/2015/9/8/chartex" xmlns:cx2="http://schemas.microsoft.com/office/drawing/2015/10/21/chartex" xmlns:cx3="http://schemas.microsoft.com/office/drawing/2016/5/9/chartex" xmlns:cx4="http://schemas.microsoft.com/office/drawing/2016/5/10/chartex" xmlns:cx5="http://schemas.microsoft.com/office/drawing/2016/5/11/chartex" xmlns:cx6="http://schemas.microsoft.com/office/drawing/2016/5/12/chartex" xmlns:cx7="http://schemas.microsoft.com/office/drawing/2016/5/13/chartex" xmlns:cx8="http://schemas.microsoft.com/office/drawing/2016/5/14/chartex" xmlns:mc="http://schemas.openxmlformats.org/markup-compatibility/2006" xmlns:aink="http://schemas.microsoft.com/office/drawing/2016/ink" xmlns:am3d="http://schemas.microsoft.com/office/drawing/2017/model3d" xmlns:o="urn:schemas-microsoft-com:office:office" xmlns:oel="http://schemas.microsoft.com/office/2019/extlst" xmlns:r="http://schemas.openxmlformats.org/officeDocument/2006/relationships" xmlns:m="http://schemas.openxmlformats.org/officeDocument/2006/math" xmlns:v="urn:schemas-microsoft-com:vml" xmlns:wp14="http://schemas.microsoft.com/office/word/2010/wordprocessingDrawing" xmlns:wp="http://schemas.openxmlformats.org/drawingml/2006/wordprocessingDrawing" xmlns:w10="urn:schemas-microsoft-com:office:word" xmlns:w="http://schemas.openxmlformats.org/wordprocessingml/2006/main" xmlns:w14="http://schemas.microsoft.com/office/word/2010/wordml" xmlns:w15="http://schemas.microsoft.com/office/word/2012/wordml" xmlns:w16cex="http://schemas.microsoft.com/office/word/2018/wordml/cex" xmlns:w16cid="http://schemas.microsoft.com/office/word/2016/wordml/cid" xmlns:w16="http://schemas.microsoft.com/office/word/2018/wordml" xmlns:w16sdtdh="http://schemas.microsoft.com/office/word/2020/wordml/sdtdatahash" xmlns:w16se="http://schemas.microsoft.com/office/word/2015/wordml/symex" xmlns:wpg="http://schemas.microsoft.com/office/word/2010/wordprocessingGroup" xmlns:wpi="http://schemas.microsoft.com/office/word/2010/wordprocessingInk" xmlns:wne="http://schemas.microsoft.com/office/word/2006/wordml" xmlns:wps="http://schemas.microsoft.com/office/word/2010/wordprocessingShape" mc:Ignorable="w14 w15 w16se w16cid w16 w16cex w16sdtdh wp14">
+<w:ftr xmlns:wpc="http://schemas.microsoft.com/office/word/2010/wordprocessingCanvas" xmlns:cx="http://schemas.microsoft.com/office/drawing/2014/chartex" xmlns:cx1="http://schemas.microsoft.com/office/drawing/2015/9/8/chartex" xmlns:cx2="http://schemas.microsoft.com/office/drawing/2015/10/21/chartex" xmlns:cx3="http://schemas.microsoft.com/office/drawing/2016/5/9/chartex" xmlns:cx4="http://schemas.microsoft.com/office/drawing/2016/5/10/chartex" xmlns:cx5="http://schemas.microsoft.com/office/drawing/2016/5/11/chartex" xmlns:cx6="http://schemas.microsoft.com/office/drawing/2016/5/12/chartex" xmlns:cx7="http://schemas.microsoft.com/office/drawing/2016/5/13/chartex" xmlns:cx8="http://schemas.microsoft.com/office/drawing/2016/5/14/chartex" xmlns:mc="http://schemas.openxmlformats.org/markup-compatibility/2006" xmlns:aink="http://schemas.microsoft.com/office/drawing/2016/ink" xmlns:am3d="http://schemas.microsoft.com/office/drawing/2017/model3d" xmlns:o="urn:schemas-microsoft-com:office:office" xmlns:oel="http://schemas.microsoft.com/office/2019/extlst" xmlns:r="http://schemas.openxmlformats.org/officeDocument/2006/relationships" xmlns:m="http://schemas.openxmlformats.org/officeDocument/2006/math" xmlns:v="urn:schemas-microsoft-com:vml" xmlns:wp14="http://schemas.microsoft.com/office/word/2010/wordprocessingDrawing" xmlns:wp="http://schemas.openxmlformats.org/drawingml/2006/wordprocessingDrawing" xmlns:w10="urn:schemas-microsoft-com:office:word" xmlns:w="http://schemas.openxmlformats.org/wordprocessingml/2006/main" xmlns:w14="http://schemas.microsoft.com/office/word/2010/wordml" xmlns:w15="http://schemas.microsoft.com/office/word/2012/wordml" xmlns:w16cex="http://schemas.microsoft.com/office/word/2018/wordml/cex" xmlns:w16cid="http://schemas.microsoft.com/office/word/2016/wordml/cid" xmlns:w16="http://schemas.microsoft.com/office/word/2018/wordml" xmlns:w16du="http://schemas.microsoft.com/office/word/2023/wordml/word16du" xmlns:w16sdtdh="http://schemas.microsoft.com/office/word/2020/wordml/sdtdatahash" xmlns:w16se="http://schemas.microsoft.com/office/word/2015/wordml/symex" xmlns:wpg="http://schemas.microsoft.com/office/word/2010/wordprocessingGroup" xmlns:wpi="http://schemas.microsoft.com/office/word/2010/wordprocessingInk" xmlns:wne="http://schemas.microsoft.com/office/word/2006/wordml" xmlns:wps="http://schemas.microsoft.com/office/word/2010/wordprocessingShape" mc:Ignorable="w14 w15 w16se w16cid w16 w16cex w16sdtdh w16du wp14">
   <w:p>
     <w:pPr>
       <w:pStyle w:val="Footer"/>
@@ -2155,7 +2011,7 @@
 </file>
 
 <file path=word/footer2.xml><?xml version="1.0" encoding="utf-8"?>
-<w:ftr xmlns:wpc="http://schemas.microsoft.com/office/word/2010/wordprocessingCanvas" xmlns:cx="http://schemas.microsoft.com/office/drawing/2014/chartex" xmlns:cx1="http://schemas.microsoft.com/office/drawing/2015/9/8/chartex" xmlns:cx2="http://schemas.microsoft.com/office/drawing/2015/10/21/chartex" xmlns:cx3="http://schemas.microsoft.com/office/drawing/2016/5/9/chartex" xmlns:cx4="http://schemas.microsoft.com/office/drawing/2016/5/10/chartex" xmlns:cx5="http://schemas.microsoft.com/office/drawing/2016/5/11/chartex" xmlns:cx6="http://schemas.microsoft.com/office/drawing/2016/5/12/chartex" xmlns:cx7="http://schemas.microsoft.com/office/drawing/2016/5/13/chartex" xmlns:cx8="http://schemas.microsoft.com/office/drawing/2016/5/14/chartex" xmlns:mc="http://schemas.openxmlformats.org/markup-compatibility/2006" xmlns:aink="http://schemas.microsoft.com/office/drawing/2016/ink" xmlns:am3d="http://schemas.microsoft.com/office/drawing/2017/model3d" xmlns:o="urn:schemas-microsoft-com:office:office" xmlns:oel="http://schemas.microsoft.com/office/2019/extlst" xmlns:r="http://schemas.openxmlformats.org/officeDocument/2006/relationships" xmlns:m="http://schemas.openxmlformats.org/officeDocument/2006/math" xmlns:v="urn:schemas-microsoft-com:vml" xmlns:wp14="http://schemas.microsoft.com/office/word/2010/wordprocessingDrawing" xmlns:wp="http://schemas.openxmlformats.org/drawingml/2006/wordprocessingDrawing" xmlns:w10="urn:schemas-microsoft-com:office:word" xmlns:w="http://schemas.openxmlformats.org/wordprocessingml/2006/main" xmlns:w14="http://schemas.microsoft.com/office/word/2010/wordml" xmlns:w15="http://schemas.microsoft.com/office/word/2012/wordml" xmlns:w16cex="http://schemas.microsoft.com/office/word/2018/wordml/cex" xmlns:w16cid="http://schemas.microsoft.com/office/word/2016/wordml/cid" xmlns:w16="http://schemas.microsoft.com/office/word/2018/wordml" xmlns:w16sdtdh="http://schemas.microsoft.com/office/word/2020/wordml/sdtdatahash" xmlns:w16se="http://schemas.microsoft.com/office/word/2015/wordml/symex" xmlns:wpg="http://schemas.microsoft.com/office/word/2010/wordprocessingGroup" xmlns:wpi="http://schemas.microsoft.com/office/word/2010/wordprocessingInk" xmlns:wne="http://schemas.microsoft.com/office/word/2006/wordml" xmlns:wps="http://schemas.microsoft.com/office/word/2010/wordprocessingShape" mc:Ignorable="w14 w15 w16se w16cid w16 w16cex w16sdtdh wp14">
+<w:ftr xmlns:wpc="http://schemas.microsoft.com/office/word/2010/wordprocessingCanvas" xmlns:cx="http://schemas.microsoft.com/office/drawing/2014/chartex" xmlns:cx1="http://schemas.microsoft.com/office/drawing/2015/9/8/chartex" xmlns:cx2="http://schemas.microsoft.com/office/drawing/2015/10/21/chartex" xmlns:cx3="http://schemas.microsoft.com/office/drawing/2016/5/9/chartex" xmlns:cx4="http://schemas.microsoft.com/office/drawing/2016/5/10/chartex" xmlns:cx5="http://schemas.microsoft.com/office/drawing/2016/5/11/chartex" xmlns:cx6="http://schemas.microsoft.com/office/drawing/2016/5/12/chartex" xmlns:cx7="http://schemas.microsoft.com/office/drawing/2016/5/13/chartex" xmlns:cx8="http://schemas.microsoft.com/office/drawing/2016/5/14/chartex" xmlns:mc="http://schemas.openxmlformats.org/markup-compatibility/2006" xmlns:aink="http://schemas.microsoft.com/office/drawing/2016/ink" xmlns:am3d="http://schemas.microsoft.com/office/drawing/2017/model3d" xmlns:o="urn:schemas-microsoft-com:office:office" xmlns:oel="http://schemas.microsoft.com/office/2019/extlst" xmlns:r="http://schemas.openxmlformats.org/officeDocument/2006/relationships" xmlns:m="http://schemas.openxmlformats.org/officeDocument/2006/math" xmlns:v="urn:schemas-microsoft-com:vml" xmlns:wp14="http://schemas.microsoft.com/office/word/2010/wordprocessingDrawing" xmlns:wp="http://schemas.openxmlformats.org/drawingml/2006/wordprocessingDrawing" xmlns:w10="urn:schemas-microsoft-com:office:word" xmlns:w="http://schemas.openxmlformats.org/wordprocessingml/2006/main" xmlns:w14="http://schemas.microsoft.com/office/word/2010/wordml" xmlns:w15="http://schemas.microsoft.com/office/word/2012/wordml" xmlns:w16cex="http://schemas.microsoft.com/office/word/2018/wordml/cex" xmlns:w16cid="http://schemas.microsoft.com/office/word/2016/wordml/cid" xmlns:w16="http://schemas.microsoft.com/office/word/2018/wordml" xmlns:w16du="http://schemas.microsoft.com/office/word/2023/wordml/word16du" xmlns:w16sdtdh="http://schemas.microsoft.com/office/word/2020/wordml/sdtdatahash" xmlns:w16se="http://schemas.microsoft.com/office/word/2015/wordml/symex" xmlns:wpg="http://schemas.microsoft.com/office/word/2010/wordprocessingGroup" xmlns:wpi="http://schemas.microsoft.com/office/word/2010/wordprocessingInk" xmlns:wne="http://schemas.microsoft.com/office/word/2006/wordml" xmlns:wps="http://schemas.microsoft.com/office/word/2010/wordprocessingShape" mc:Ignorable="w14 w15 w16se w16cid w16 w16cex w16sdtdh w16du wp14">
   <w:p>
     <w:pPr>
       <w:pStyle w:val="Footer"/>
@@ -2165,7 +2021,7 @@
 </file>
 
 <file path=word/footer3.xml><?xml version="1.0" encoding="utf-8"?>
-<w:ftr xmlns:wpc="http://schemas.microsoft.com/office/word/2010/wordprocessingCanvas" xmlns:cx="http://schemas.microsoft.com/office/drawing/2014/chartex" xmlns:cx1="http://schemas.microsoft.com/office/drawing/2015/9/8/chartex" xmlns:cx2="http://schemas.microsoft.com/office/drawing/2015/10/21/chartex" xmlns:cx3="http://schemas.microsoft.com/office/drawing/2016/5/9/chartex" xmlns:cx4="http://schemas.microsoft.com/office/drawing/2016/5/10/chartex" xmlns:cx5="http://schemas.microsoft.com/office/drawing/2016/5/11/chartex" xmlns:cx6="http://schemas.microsoft.com/office/drawing/2016/5/12/chartex" xmlns:cx7="http://schemas.microsoft.com/office/drawing/2016/5/13/chartex" xmlns:cx8="http://schemas.microsoft.com/office/drawing/2016/5/14/chartex" xmlns:mc="http://schemas.openxmlformats.org/markup-compatibility/2006" xmlns:aink="http://schemas.microsoft.com/office/drawing/2016/ink" xmlns:am3d="http://schemas.microsoft.com/office/drawing/2017/model3d" xmlns:o="urn:schemas-microsoft-com:office:office" xmlns:oel="http://schemas.microsoft.com/office/2019/extlst" xmlns:r="http://schemas.openxmlformats.org/officeDocument/2006/relationships" xmlns:m="http://schemas.openxmlformats.org/officeDocument/2006/math" xmlns:v="urn:schemas-microsoft-com:vml" xmlns:wp14="http://schemas.microsoft.com/office/word/2010/wordprocessingDrawing" xmlns:wp="http://schemas.openxmlformats.org/drawingml/2006/wordprocessingDrawing" xmlns:w10="urn:schemas-microsoft-com:office:word" xmlns:w="http://schemas.openxmlformats.org/wordprocessingml/2006/main" xmlns:w14="http://schemas.microsoft.com/office/word/2010/wordml" xmlns:w15="http://schemas.microsoft.com/office/word/2012/wordml" xmlns:w16cex="http://schemas.microsoft.com/office/word/2018/wordml/cex" xmlns:w16cid="http://schemas.microsoft.com/office/word/2016/wordml/cid" xmlns:w16="http://schemas.microsoft.com/office/word/2018/wordml" xmlns:w16sdtdh="http://schemas.microsoft.com/office/word/2020/wordml/sdtdatahash" xmlns:w16se="http://schemas.microsoft.com/office/word/2015/wordml/symex" xmlns:wpg="http://schemas.microsoft.com/office/word/2010/wordprocessingGroup" xmlns:wpi="http://schemas.microsoft.com/office/word/2010/wordprocessingInk" xmlns:wne="http://schemas.microsoft.com/office/word/2006/wordml" xmlns:wps="http://schemas.microsoft.com/office/word/2010/wordprocessingShape" mc:Ignorable="w14 w15 w16se w16cid w16 w16cex w16sdtdh wp14">
+<w:ftr xmlns:wpc="http://schemas.microsoft.com/office/word/2010/wordprocessingCanvas" xmlns:cx="http://schemas.microsoft.com/office/drawing/2014/chartex" xmlns:cx1="http://schemas.microsoft.com/office/drawing/2015/9/8/chartex" xmlns:cx2="http://schemas.microsoft.com/office/drawing/2015/10/21/chartex" xmlns:cx3="http://schemas.microsoft.com/office/drawing/2016/5/9/chartex" xmlns:cx4="http://schemas.microsoft.com/office/drawing/2016/5/10/chartex" xmlns:cx5="http://schemas.microsoft.com/office/drawing/2016/5/11/chartex" xmlns:cx6="http://schemas.microsoft.com/office/drawing/2016/5/12/chartex" xmlns:cx7="http://schemas.microsoft.com/office/drawing/2016/5/13/chartex" xmlns:cx8="http://schemas.microsoft.com/office/drawing/2016/5/14/chartex" xmlns:mc="http://schemas.openxmlformats.org/markup-compatibility/2006" xmlns:aink="http://schemas.microsoft.com/office/drawing/2016/ink" xmlns:am3d="http://schemas.microsoft.com/office/drawing/2017/model3d" xmlns:o="urn:schemas-microsoft-com:office:office" xmlns:oel="http://schemas.microsoft.com/office/2019/extlst" xmlns:r="http://schemas.openxmlformats.org/officeDocument/2006/relationships" xmlns:m="http://schemas.openxmlformats.org/officeDocument/2006/math" xmlns:v="urn:schemas-microsoft-com:vml" xmlns:wp14="http://schemas.microsoft.com/office/word/2010/wordprocessingDrawing" xmlns:wp="http://schemas.openxmlformats.org/drawingml/2006/wordprocessingDrawing" xmlns:w10="urn:schemas-microsoft-com:office:word" xmlns:w="http://schemas.openxmlformats.org/wordprocessingml/2006/main" xmlns:w14="http://schemas.microsoft.com/office/word/2010/wordml" xmlns:w15="http://schemas.microsoft.com/office/word/2012/wordml" xmlns:w16cex="http://schemas.microsoft.com/office/word/2018/wordml/cex" xmlns:w16cid="http://schemas.microsoft.com/office/word/2016/wordml/cid" xmlns:w16="http://schemas.microsoft.com/office/word/2018/wordml" xmlns:w16du="http://schemas.microsoft.com/office/word/2023/wordml/word16du" xmlns:w16sdtdh="http://schemas.microsoft.com/office/word/2020/wordml/sdtdatahash" xmlns:w16se="http://schemas.microsoft.com/office/word/2015/wordml/symex" xmlns:wpg="http://schemas.microsoft.com/office/word/2010/wordprocessingGroup" xmlns:wpi="http://schemas.microsoft.com/office/word/2010/wordprocessingInk" xmlns:wne="http://schemas.microsoft.com/office/word/2006/wordml" xmlns:wps="http://schemas.microsoft.com/office/word/2010/wordprocessingShape" mc:Ignorable="w14 w15 w16se w16cid w16 w16cex w16sdtdh w16du wp14">
   <w:p>
     <w:pPr>
       <w:pStyle w:val="Footer"/>
@@ -2175,7 +2031,7 @@
 </file>
 
 <file path=word/footnotes.xml><?xml version="1.0" encoding="utf-8"?>
-<w:footnotes xmlns:wpc="http://schemas.microsoft.com/office/word/2010/wordprocessingCanvas" xmlns:cx="http://schemas.microsoft.com/office/drawing/2014/chartex" xmlns:cx1="http://schemas.microsoft.com/office/drawing/2015/9/8/chartex" xmlns:cx2="http://schemas.microsoft.com/office/drawing/2015/10/21/chartex" xmlns:cx3="http://schemas.microsoft.com/office/drawing/2016/5/9/chartex" xmlns:cx4="http://schemas.microsoft.com/office/drawing/2016/5/10/chartex" xmlns:cx5="http://schemas.microsoft.com/office/drawing/2016/5/11/chartex" xmlns:cx6="http://schemas.microsoft.com/office/drawing/2016/5/12/chartex" xmlns:cx7="http://schemas.microsoft.com/office/drawing/2016/5/13/chartex" xmlns:cx8="http://schemas.microsoft.com/office/drawing/2016/5/14/chartex" xmlns:mc="http://schemas.openxmlformats.org/markup-compatibility/2006" xmlns:aink="http://schemas.microsoft.com/office/drawing/2016/ink" xmlns:am3d="http://schemas.microsoft.com/office/drawing/2017/model3d" xmlns:o="urn:schemas-microsoft-com:office:office" xmlns:oel="http://schemas.microsoft.com/office/2019/extlst" xmlns:r="http://schemas.openxmlformats.org/officeDocument/2006/relationships" xmlns:m="http://schemas.openxmlformats.org/officeDocument/2006/math" xmlns:v="urn:schemas-microsoft-com:vml" xmlns:wp14="http://schemas.microsoft.com/office/word/2010/wordprocessingDrawing" xmlns:wp="http://schemas.openxmlformats.org/drawingml/2006/wordprocessingDrawing" xmlns:w10="urn:schemas-microsoft-com:office:word" xmlns:w="http://schemas.openxmlformats.org/wordprocessingml/2006/main" xmlns:w14="http://schemas.microsoft.com/office/word/2010/wordml" xmlns:w15="http://schemas.microsoft.com/office/word/2012/wordml" xmlns:w16cex="http://schemas.microsoft.com/office/word/2018/wordml/cex" xmlns:w16cid="http://schemas.microsoft.com/office/word/2016/wordml/cid" xmlns:w16="http://schemas.microsoft.com/office/word/2018/wordml" xmlns:w16sdtdh="http://schemas.microsoft.com/office/word/2020/wordml/sdtdatahash" xmlns:w16se="http://schemas.microsoft.com/office/word/2015/wordml/symex" xmlns:wpg="http://schemas.microsoft.com/office/word/2010/wordprocessingGroup" xmlns:wpi="http://schemas.microsoft.com/office/word/2010/wordprocessingInk" xmlns:wne="http://schemas.microsoft.com/office/word/2006/wordml" xmlns:wps="http://schemas.microsoft.com/office/word/2010/wordprocessingShape" mc:Ignorable="w14 w15 w16se w16cid w16 w16cex w16sdtdh wp14">
+<w:footnotes xmlns:wpc="http://schemas.microsoft.com/office/word/2010/wordprocessingCanvas" xmlns:cx="http://schemas.microsoft.com/office/drawing/2014/chartex" xmlns:cx1="http://schemas.microsoft.com/office/drawing/2015/9/8/chartex" xmlns:cx2="http://schemas.microsoft.com/office/drawing/2015/10/21/chartex" xmlns:cx3="http://schemas.microsoft.com/office/drawing/2016/5/9/chartex" xmlns:cx4="http://schemas.microsoft.com/office/drawing/2016/5/10/chartex" xmlns:cx5="http://schemas.microsoft.com/office/drawing/2016/5/11/chartex" xmlns:cx6="http://schemas.microsoft.com/office/drawing/2016/5/12/chartex" xmlns:cx7="http://schemas.microsoft.com/office/drawing/2016/5/13/chartex" xmlns:cx8="http://schemas.microsoft.com/office/drawing/2016/5/14/chartex" xmlns:mc="http://schemas.openxmlformats.org/markup-compatibility/2006" xmlns:aink="http://schemas.microsoft.com/office/drawing/2016/ink" xmlns:am3d="http://schemas.microsoft.com/office/drawing/2017/model3d" xmlns:o="urn:schemas-microsoft-com:office:office" xmlns:oel="http://schemas.microsoft.com/office/2019/extlst" xmlns:r="http://schemas.openxmlformats.org/officeDocument/2006/relationships" xmlns:m="http://schemas.openxmlformats.org/officeDocument/2006/math" xmlns:v="urn:schemas-microsoft-com:vml" xmlns:wp14="http://schemas.microsoft.com/office/word/2010/wordprocessingDrawing" xmlns:wp="http://schemas.openxmlformats.org/drawingml/2006/wordprocessingDrawing" xmlns:w10="urn:schemas-microsoft-com:office:word" xmlns:w="http://schemas.openxmlformats.org/wordprocessingml/2006/main" xmlns:w14="http://schemas.microsoft.com/office/word/2010/wordml" xmlns:w15="http://schemas.microsoft.com/office/word/2012/wordml" xmlns:w16cex="http://schemas.microsoft.com/office/word/2018/wordml/cex" xmlns:w16cid="http://schemas.microsoft.com/office/word/2016/wordml/cid" xmlns:w16="http://schemas.microsoft.com/office/word/2018/wordml" xmlns:w16du="http://schemas.microsoft.com/office/word/2023/wordml/word16du" xmlns:w16sdtdh="http://schemas.microsoft.com/office/word/2020/wordml/sdtdatahash" xmlns:w16se="http://schemas.microsoft.com/office/word/2015/wordml/symex" xmlns:wpg="http://schemas.microsoft.com/office/word/2010/wordprocessingGroup" xmlns:wpi="http://schemas.microsoft.com/office/word/2010/wordprocessingInk" xmlns:wne="http://schemas.microsoft.com/office/word/2006/wordml" xmlns:wps="http://schemas.microsoft.com/office/word/2010/wordprocessingShape" mc:Ignorable="w14 w15 w16se w16cid w16 w16cex w16sdtdh w16du wp14">
   <w:footnote w:type="separator" w:id="-1">
     <w:p>
       <w:r>
@@ -2194,7 +2050,7 @@
 </file>
 
 <file path=word/header1.xml><?xml version="1.0" encoding="utf-8"?>
-<w:hdr xmlns:wpc="http://schemas.microsoft.com/office/word/2010/wordprocessingCanvas" xmlns:cx="http://schemas.microsoft.com/office/drawing/2014/chartex" xmlns:cx1="http://schemas.microsoft.com/office/drawing/2015/9/8/chartex" xmlns:cx2="http://schemas.microsoft.com/office/drawing/2015/10/21/chartex" xmlns:cx3="http://schemas.microsoft.com/office/drawing/2016/5/9/chartex" xmlns:cx4="http://schemas.microsoft.com/office/drawing/2016/5/10/chartex" xmlns:cx5="http://schemas.microsoft.com/office/drawing/2016/5/11/chartex" xmlns:cx6="http://schemas.microsoft.com/office/drawing/2016/5/12/chartex" xmlns:cx7="http://schemas.microsoft.com/office/drawing/2016/5/13/chartex" xmlns:cx8="http://schemas.microsoft.com/office/drawing/2016/5/14/chartex" xmlns:mc="http://schemas.openxmlformats.org/markup-compatibility/2006" xmlns:aink="http://schemas.microsoft.com/office/drawing/2016/ink" xmlns:am3d="http://schemas.microsoft.com/office/drawing/2017/model3d" xmlns:o="urn:schemas-microsoft-com:office:office" xmlns:oel="http://schemas.microsoft.com/office/2019/extlst" xmlns:r="http://schemas.openxmlformats.org/officeDocument/2006/relationships" xmlns:m="http://schemas.openxmlformats.org/officeDocument/2006/math" xmlns:v="urn:schemas-microsoft-com:vml" xmlns:wp14="http://schemas.microsoft.com/office/word/2010/wordprocessingDrawing" xmlns:wp="http://schemas.openxmlformats.org/drawingml/2006/wordprocessingDrawing" xmlns:w10="urn:schemas-microsoft-com:office:word" xmlns:w="http://schemas.openxmlformats.org/wordprocessingml/2006/main" xmlns:w14="http://schemas.microsoft.com/office/word/2010/wordml" xmlns:w15="http://schemas.microsoft.com/office/word/2012/wordml" xmlns:w16cex="http://schemas.microsoft.com/office/word/2018/wordml/cex" xmlns:w16cid="http://schemas.microsoft.com/office/word/2016/wordml/cid" xmlns:w16="http://schemas.microsoft.com/office/word/2018/wordml" xmlns:w16sdtdh="http://schemas.microsoft.com/office/word/2020/wordml/sdtdatahash" xmlns:w16se="http://schemas.microsoft.com/office/word/2015/wordml/symex" xmlns:wpg="http://schemas.microsoft.com/office/word/2010/wordprocessingGroup" xmlns:wpi="http://schemas.microsoft.com/office/word/2010/wordprocessingInk" xmlns:wne="http://schemas.microsoft.com/office/word/2006/wordml" xmlns:wps="http://schemas.microsoft.com/office/word/2010/wordprocessingShape" mc:Ignorable="w14 w15 w16se w16cid w16 w16cex w16sdtdh wp14">
+<w:hdr xmlns:wpc="http://schemas.microsoft.com/office/word/2010/wordprocessingCanvas" xmlns:cx="http://schemas.microsoft.com/office/drawing/2014/chartex" xmlns:cx1="http://schemas.microsoft.com/office/drawing/2015/9/8/chartex" xmlns:cx2="http://schemas.microsoft.com/office/drawing/2015/10/21/chartex" xmlns:cx3="http://schemas.microsoft.com/office/drawing/2016/5/9/chartex" xmlns:cx4="http://schemas.microsoft.com/office/drawing/2016/5/10/chartex" xmlns:cx5="http://schemas.microsoft.com/office/drawing/2016/5/11/chartex" xmlns:cx6="http://schemas.microsoft.com/office/drawing/2016/5/12/chartex" xmlns:cx7="http://schemas.microsoft.com/office/drawing/2016/5/13/chartex" xmlns:cx8="http://schemas.microsoft.com/office/drawing/2016/5/14/chartex" xmlns:mc="http://schemas.openxmlformats.org/markup-compatibility/2006" xmlns:aink="http://schemas.microsoft.com/office/drawing/2016/ink" xmlns:am3d="http://schemas.microsoft.com/office/drawing/2017/model3d" xmlns:o="urn:schemas-microsoft-com:office:office" xmlns:oel="http://schemas.microsoft.com/office/2019/extlst" xmlns:r="http://schemas.openxmlformats.org/officeDocument/2006/relationships" xmlns:m="http://schemas.openxmlformats.org/officeDocument/2006/math" xmlns:v="urn:schemas-microsoft-com:vml" xmlns:wp14="http://schemas.microsoft.com/office/word/2010/wordprocessingDrawing" xmlns:wp="http://schemas.openxmlformats.org/drawingml/2006/wordprocessingDrawing" xmlns:w10="urn:schemas-microsoft-com:office:word" xmlns:w="http://schemas.openxmlformats.org/wordprocessingml/2006/main" xmlns:w14="http://schemas.microsoft.com/office/word/2010/wordml" xmlns:w15="http://schemas.microsoft.com/office/word/2012/wordml" xmlns:w16cex="http://schemas.microsoft.com/office/word/2018/wordml/cex" xmlns:w16cid="http://schemas.microsoft.com/office/word/2016/wordml/cid" xmlns:w16="http://schemas.microsoft.com/office/word/2018/wordml" xmlns:w16du="http://schemas.microsoft.com/office/word/2023/wordml/word16du" xmlns:w16sdtdh="http://schemas.microsoft.com/office/word/2020/wordml/sdtdatahash" xmlns:w16se="http://schemas.microsoft.com/office/word/2015/wordml/symex" xmlns:wpg="http://schemas.microsoft.com/office/word/2010/wordprocessingGroup" xmlns:wpi="http://schemas.microsoft.com/office/word/2010/wordprocessingInk" xmlns:wne="http://schemas.microsoft.com/office/word/2006/wordml" xmlns:wps="http://schemas.microsoft.com/office/word/2010/wordprocessingShape" mc:Ignorable="w14 w15 w16se w16cid w16 w16cex w16sdtdh w16du wp14">
   <w:p>
     <w:pPr>
       <w:pStyle w:val="Header"/>
@@ -2204,7 +2060,7 @@
 </file>
 
 <file path=word/header2.xml><?xml version="1.0" encoding="utf-8"?>
-<w:hdr xmlns:wpc="http://schemas.microsoft.com/office/word/2010/wordprocessingCanvas" xmlns:cx="http://schemas.microsoft.com/office/drawing/2014/chartex" xmlns:cx1="http://schemas.microsoft.com/office/drawing/2015/9/8/chartex" xmlns:cx2="http://schemas.microsoft.com/office/drawing/2015/10/21/chartex" xmlns:cx3="http://schemas.microsoft.com/office/drawing/2016/5/9/chartex" xmlns:cx4="http://schemas.microsoft.com/office/drawing/2016/5/10/chartex" xmlns:cx5="http://schemas.microsoft.com/office/drawing/2016/5/11/chartex" xmlns:cx6="http://schemas.microsoft.com/office/drawing/2016/5/12/chartex" xmlns:cx7="http://schemas.microsoft.com/office/drawing/2016/5/13/chartex" xmlns:cx8="http://schemas.microsoft.com/office/drawing/2016/5/14/chartex" xmlns:mc="http://schemas.openxmlformats.org/markup-compatibility/2006" xmlns:aink="http://schemas.microsoft.com/office/drawing/2016/ink" xmlns:am3d="http://schemas.microsoft.com/office/drawing/2017/model3d" xmlns:o="urn:schemas-microsoft-com:office:office" xmlns:oel="http://schemas.microsoft.com/office/2019/extlst" xmlns:r="http://schemas.openxmlformats.org/officeDocument/2006/relationships" xmlns:m="http://schemas.openxmlformats.org/officeDocument/2006/math" xmlns:v="urn:schemas-microsoft-com:vml" xmlns:wp14="http://schemas.microsoft.com/office/word/2010/wordprocessingDrawing" xmlns:wp="http://schemas.openxmlformats.org/drawingml/2006/wordprocessingDrawing" xmlns:w10="urn:schemas-microsoft-com:office:word" xmlns:w="http://schemas.openxmlformats.org/wordprocessingml/2006/main" xmlns:w14="http://schemas.microsoft.com/office/word/2010/wordml" xmlns:w15="http://schemas.microsoft.com/office/word/2012/wordml" xmlns:w16cex="http://schemas.microsoft.com/office/word/2018/wordml/cex" xmlns:w16cid="http://schemas.microsoft.com/office/word/2016/wordml/cid" xmlns:w16="http://schemas.microsoft.com/office/word/2018/wordml" xmlns:w16sdtdh="http://schemas.microsoft.com/office/word/2020/wordml/sdtdatahash" xmlns:w16se="http://schemas.microsoft.com/office/word/2015/wordml/symex" xmlns:wpg="http://schemas.microsoft.com/office/word/2010/wordprocessingGroup" xmlns:wpi="http://schemas.microsoft.com/office/word/2010/wordprocessingInk" xmlns:wne="http://schemas.microsoft.com/office/word/2006/wordml" xmlns:wps="http://schemas.microsoft.com/office/word/2010/wordprocessingShape" mc:Ignorable="w14 w15 w16se w16cid w16 w16cex w16sdtdh wp14">
+<w:hdr xmlns:wpc="http://schemas.microsoft.com/office/word/2010/wordprocessingCanvas" xmlns:cx="http://schemas.microsoft.com/office/drawing/2014/chartex" xmlns:cx1="http://schemas.microsoft.com/office/drawing/2015/9/8/chartex" xmlns:cx2="http://schemas.microsoft.com/office/drawing/2015/10/21/chartex" xmlns:cx3="http://schemas.microsoft.com/office/drawing/2016/5/9/chartex" xmlns:cx4="http://schemas.microsoft.com/office/drawing/2016/5/10/chartex" xmlns:cx5="http://schemas.microsoft.com/office/drawing/2016/5/11/chartex" xmlns:cx6="http://schemas.microsoft.com/office/drawing/2016/5/12/chartex" xmlns:cx7="http://schemas.microsoft.com/office/drawing/2016/5/13/chartex" xmlns:cx8="http://schemas.microsoft.com/office/drawing/2016/5/14/chartex" xmlns:mc="http://schemas.openxmlformats.org/markup-compatibility/2006" xmlns:aink="http://schemas.microsoft.com/office/drawing/2016/ink" xmlns:am3d="http://schemas.microsoft.com/office/drawing/2017/model3d" xmlns:o="urn:schemas-microsoft-com:office:office" xmlns:oel="http://schemas.microsoft.com/office/2019/extlst" xmlns:r="http://schemas.openxmlformats.org/officeDocument/2006/relationships" xmlns:m="http://schemas.openxmlformats.org/officeDocument/2006/math" xmlns:v="urn:schemas-microsoft-com:vml" xmlns:wp14="http://schemas.microsoft.com/office/word/2010/wordprocessingDrawing" xmlns:wp="http://schemas.openxmlformats.org/drawingml/2006/wordprocessingDrawing" xmlns:w10="urn:schemas-microsoft-com:office:word" xmlns:w="http://schemas.openxmlformats.org/wordprocessingml/2006/main" xmlns:w14="http://schemas.microsoft.com/office/word/2010/wordml" xmlns:w15="http://schemas.microsoft.com/office/word/2012/wordml" xmlns:w16cex="http://schemas.microsoft.com/office/word/2018/wordml/cex" xmlns:w16cid="http://schemas.microsoft.com/office/word/2016/wordml/cid" xmlns:w16="http://schemas.microsoft.com/office/word/2018/wordml" xmlns:w16du="http://schemas.microsoft.com/office/word/2023/wordml/word16du" xmlns:w16sdtdh="http://schemas.microsoft.com/office/word/2020/wordml/sdtdatahash" xmlns:w16se="http://schemas.microsoft.com/office/word/2015/wordml/symex" xmlns:wpg="http://schemas.microsoft.com/office/word/2010/wordprocessingGroup" xmlns:wpi="http://schemas.microsoft.com/office/word/2010/wordprocessingInk" xmlns:wne="http://schemas.microsoft.com/office/word/2006/wordml" xmlns:wps="http://schemas.microsoft.com/office/word/2010/wordprocessingShape" mc:Ignorable="w14 w15 w16se w16cid w16 w16cex w16sdtdh w16du wp14">
   <w:p>
     <w:pPr>
       <w:pStyle w:val="Header"/>
@@ -2214,7 +2070,7 @@
 </file>
 
 <file path=word/header3.xml><?xml version="1.0" encoding="utf-8"?>
-<w:hdr xmlns:wpc="http://schemas.microsoft.com/office/word/2010/wordprocessingCanvas" xmlns:cx="http://schemas.microsoft.com/office/drawing/2014/chartex" xmlns:cx1="http://schemas.microsoft.com/office/drawing/2015/9/8/chartex" xmlns:cx2="http://schemas.microsoft.com/office/drawing/2015/10/21/chartex" xmlns:cx3="http://schemas.microsoft.com/office/drawing/2016/5/9/chartex" xmlns:cx4="http://schemas.microsoft.com/office/drawing/2016/5/10/chartex" xmlns:cx5="http://schemas.microsoft.com/office/drawing/2016/5/11/chartex" xmlns:cx6="http://schemas.microsoft.com/office/drawing/2016/5/12/chartex" xmlns:cx7="http://schemas.microsoft.com/office/drawing/2016/5/13/chartex" xmlns:cx8="http://schemas.microsoft.com/office/drawing/2016/5/14/chartex" xmlns:mc="http://schemas.openxmlformats.org/markup-compatibility/2006" xmlns:aink="http://schemas.microsoft.com/office/drawing/2016/ink" xmlns:am3d="http://schemas.microsoft.com/office/drawing/2017/model3d" xmlns:o="urn:schemas-microsoft-com:office:office" xmlns:oel="http://schemas.microsoft.com/office/2019/extlst" xmlns:r="http://schemas.openxmlformats.org/officeDocument/2006/relationships" xmlns:m="http://schemas.openxmlformats.org/officeDocument/2006/math" xmlns:v="urn:schemas-microsoft-com:vml" xmlns:wp14="http://schemas.microsoft.com/office/word/2010/wordprocessingDrawing" xmlns:wp="http://schemas.openxmlformats.org/drawingml/2006/wordprocessingDrawing" xmlns:w10="urn:schemas-microsoft-com:office:word" xmlns:w="http://schemas.openxmlformats.org/wordprocessingml/2006/main" xmlns:w14="http://schemas.microsoft.com/office/word/2010/wordml" xmlns:w15="http://schemas.microsoft.com/office/word/2012/wordml" xmlns:w16cex="http://schemas.microsoft.com/office/word/2018/wordml/cex" xmlns:w16cid="http://schemas.microsoft.com/office/word/2016/wordml/cid" xmlns:w16="http://schemas.microsoft.com/office/word/2018/wordml" xmlns:w16sdtdh="http://schemas.microsoft.com/office/word/2020/wordml/sdtdatahash" xmlns:w16se="http://schemas.microsoft.com/office/word/2015/wordml/symex" xmlns:wpg="http://schemas.microsoft.com/office/word/2010/wordprocessingGroup" xmlns:wpi="http://schemas.microsoft.com/office/word/2010/wordprocessingInk" xmlns:wne="http://schemas.microsoft.com/office/word/2006/wordml" xmlns:wps="http://schemas.microsoft.com/office/word/2010/wordprocessingShape" mc:Ignorable="w14 w15 w16se w16cid w16 w16cex w16sdtdh wp14">
+<w:hdr xmlns:wpc="http://schemas.microsoft.com/office/word/2010/wordprocessingCanvas" xmlns:cx="http://schemas.microsoft.com/office/drawing/2014/chartex" xmlns:cx1="http://schemas.microsoft.com/office/drawing/2015/9/8/chartex" xmlns:cx2="http://schemas.microsoft.com/office/drawing/2015/10/21/chartex" xmlns:cx3="http://schemas.microsoft.com/office/drawing/2016/5/9/chartex" xmlns:cx4="http://schemas.microsoft.com/office/drawing/2016/5/10/chartex" xmlns:cx5="http://schemas.microsoft.com/office/drawing/2016/5/11/chartex" xmlns:cx6="http://schemas.microsoft.com/office/drawing/2016/5/12/chartex" xmlns:cx7="http://schemas.microsoft.com/office/drawing/2016/5/13/chartex" xmlns:cx8="http://schemas.microsoft.com/office/drawing/2016/5/14/chartex" xmlns:mc="http://schemas.openxmlformats.org/markup-compatibility/2006" xmlns:aink="http://schemas.microsoft.com/office/drawing/2016/ink" xmlns:am3d="http://schemas.microsoft.com/office/drawing/2017/model3d" xmlns:o="urn:schemas-microsoft-com:office:office" xmlns:oel="http://schemas.microsoft.com/office/2019/extlst" xmlns:r="http://schemas.openxmlformats.org/officeDocument/2006/relationships" xmlns:m="http://schemas.openxmlformats.org/officeDocument/2006/math" xmlns:v="urn:schemas-microsoft-com:vml" xmlns:wp14="http://schemas.microsoft.com/office/word/2010/wordprocessingDrawing" xmlns:wp="http://schemas.openxmlformats.org/drawingml/2006/wordprocessingDrawing" xmlns:w10="urn:schemas-microsoft-com:office:word" xmlns:w="http://schemas.openxmlformats.org/wordprocessingml/2006/main" xmlns:w14="http://schemas.microsoft.com/office/word/2010/wordml" xmlns:w15="http://schemas.microsoft.com/office/word/2012/wordml" xmlns:w16cex="http://schemas.microsoft.com/office/word/2018/wordml/cex" xmlns:w16cid="http://schemas.microsoft.com/office/word/2016/wordml/cid" xmlns:w16="http://schemas.microsoft.com/office/word/2018/wordml" xmlns:w16du="http://schemas.microsoft.com/office/word/2023/wordml/word16du" xmlns:w16sdtdh="http://schemas.microsoft.com/office/word/2020/wordml/sdtdatahash" xmlns:w16se="http://schemas.microsoft.com/office/word/2015/wordml/symex" xmlns:wpg="http://schemas.microsoft.com/office/word/2010/wordprocessingGroup" xmlns:wpi="http://schemas.microsoft.com/office/word/2010/wordprocessingInk" xmlns:wne="http://schemas.microsoft.com/office/word/2006/wordml" xmlns:wps="http://schemas.microsoft.com/office/word/2010/wordprocessingShape" mc:Ignorable="w14 w15 w16se w16cid w16 w16cex w16sdtdh w16du wp14">
   <w:p>
     <w:pPr>
       <w:pStyle w:val="Header"/>
@@ -2224,7 +2080,7 @@
 </file>
 
 <file path=word/numbering.xml><?xml version="1.0" encoding="utf-8"?>
-<w:numbering xmlns:wpc="http://schemas.microsoft.com/office/word/2010/wordprocessingCanvas" xmlns:cx="http://schemas.microsoft.com/office/drawing/2014/chartex" xmlns:cx1="http://schemas.microsoft.com/office/drawing/2015/9/8/chartex" xmlns:cx2="http://schemas.microsoft.com/office/drawing/2015/10/21/chartex" xmlns:cx3="http://schemas.microsoft.com/office/drawing/2016/5/9/chartex" xmlns:cx4="http://schemas.microsoft.com/office/drawing/2016/5/10/chartex" xmlns:cx5="http://schemas.microsoft.com/office/drawing/2016/5/11/chartex" xmlns:cx6="http://schemas.microsoft.com/office/drawing/2016/5/12/chartex" xmlns:cx7="http://schemas.microsoft.com/office/drawing/2016/5/13/chartex" xmlns:cx8="http://schemas.microsoft.com/office/drawing/2016/5/14/chartex" xmlns:mc="http://schemas.openxmlformats.org/markup-compatibility/2006" xmlns:aink="http://schemas.microsoft.com/office/drawing/2016/ink" xmlns:am3d="http://schemas.microsoft.com/office/drawing/2017/model3d" xmlns:o="urn:schemas-microsoft-com:office:office" xmlns:oel="http://schemas.microsoft.com/office/2019/extlst" xmlns:r="http://schemas.openxmlformats.org/officeDocument/2006/relationships" xmlns:m="http://schemas.openxmlformats.org/officeDocument/2006/math" xmlns:v="urn:schemas-microsoft-com:vml" xmlns:wp14="http://schemas.microsoft.com/office/word/2010/wordprocessingDrawing" xmlns:wp="http://schemas.openxmlformats.org/drawingml/2006/wordprocessingDrawing" xmlns:w10="urn:schemas-microsoft-com:office:word" xmlns:w="http://schemas.openxmlformats.org/wordprocessingml/2006/main" xmlns:w14="http://schemas.microsoft.com/office/word/2010/wordml" xmlns:w15="http://schemas.microsoft.com/office/word/2012/wordml" xmlns:w16cex="http://schemas.microsoft.com/office/word/2018/wordml/cex" xmlns:w16cid="http://schemas.microsoft.com/office/word/2016/wordml/cid" xmlns:w16="http://schemas.microsoft.com/office/word/2018/wordml" xmlns:w16sdtdh="http://schemas.microsoft.com/office/word/2020/wordml/sdtdatahash" xmlns:w16se="http://schemas.microsoft.com/office/word/2015/wordml/symex" xmlns:wpg="http://schemas.microsoft.com/office/word/2010/wordprocessingGroup" xmlns:wpi="http://schemas.microsoft.com/office/word/2010/wordprocessingInk" xmlns:wne="http://schemas.microsoft.com/office/word/2006/wordml" xmlns:wps="http://schemas.microsoft.com/office/word/2010/wordprocessingShape" mc:Ignorable="w14 w15 w16se w16cid w16 w16cex w16sdtdh wp14">
+<w:numbering xmlns:wpc="http://schemas.microsoft.com/office/word/2010/wordprocessingCanvas" xmlns:cx="http://schemas.microsoft.com/office/drawing/2014/chartex" xmlns:cx1="http://schemas.microsoft.com/office/drawing/2015/9/8/chartex" xmlns:cx2="http://schemas.microsoft.com/office/drawing/2015/10/21/chartex" xmlns:cx3="http://schemas.microsoft.com/office/drawing/2016/5/9/chartex" xmlns:cx4="http://schemas.microsoft.com/office/drawing/2016/5/10/chartex" xmlns:cx5="http://schemas.microsoft.com/office/drawing/2016/5/11/chartex" xmlns:cx6="http://schemas.microsoft.com/office/drawing/2016/5/12/chartex" xmlns:cx7="http://schemas.microsoft.com/office/drawing/2016/5/13/chartex" xmlns:cx8="http://schemas.microsoft.com/office/drawing/2016/5/14/chartex" xmlns:mc="http://schemas.openxmlformats.org/markup-compatibility/2006" xmlns:aink="http://schemas.microsoft.com/office/drawing/2016/ink" xmlns:am3d="http://schemas.microsoft.com/office/drawing/2017/model3d" xmlns:o="urn:schemas-microsoft-com:office:office" xmlns:oel="http://schemas.microsoft.com/office/2019/extlst" xmlns:r="http://schemas.openxmlformats.org/officeDocument/2006/relationships" xmlns:m="http://schemas.openxmlformats.org/officeDocument/2006/math" xmlns:v="urn:schemas-microsoft-com:vml" xmlns:wp14="http://schemas.microsoft.com/office/word/2010/wordprocessingDrawing" xmlns:wp="http://schemas.openxmlformats.org/drawingml/2006/wordprocessingDrawing" xmlns:w10="urn:schemas-microsoft-com:office:word" xmlns:w="http://schemas.openxmlformats.org/wordprocessingml/2006/main" xmlns:w14="http://schemas.microsoft.com/office/word/2010/wordml" xmlns:w15="http://schemas.microsoft.com/office/word/2012/wordml" xmlns:w16cex="http://schemas.microsoft.com/office/word/2018/wordml/cex" xmlns:w16cid="http://schemas.microsoft.com/office/word/2016/wordml/cid" xmlns:w16="http://schemas.microsoft.com/office/word/2018/wordml" xmlns:w16du="http://schemas.microsoft.com/office/word/2023/wordml/word16du" xmlns:w16sdtdh="http://schemas.microsoft.com/office/word/2020/wordml/sdtdatahash" xmlns:w16se="http://schemas.microsoft.com/office/word/2015/wordml/symex" xmlns:wpg="http://schemas.microsoft.com/office/word/2010/wordprocessingGroup" xmlns:wpi="http://schemas.microsoft.com/office/word/2010/wordprocessingInk" xmlns:wne="http://schemas.microsoft.com/office/word/2006/wordml" xmlns:wps="http://schemas.microsoft.com/office/word/2010/wordprocessingShape" mc:Ignorable="w14 w15 w16se w16cid w16 w16cex w16sdtdh w16du wp14">
   <w:abstractNum w:abstractNumId="0" w15:restartNumberingAfterBreak="0">
     <w:nsid w:val="03742165"/>
     <w:multiLevelType w:val="hybridMultilevel"/>
@@ -4073,7 +3929,7 @@
 </file>
 
 <file path=word/styles.xml><?xml version="1.0" encoding="utf-8"?>
-<w:styles xmlns:mc="http://schemas.openxmlformats.org/markup-compatibility/2006" xmlns:r="http://schemas.openxmlformats.org/officeDocument/2006/relationships" xmlns:w="http://schemas.openxmlformats.org/wordprocessingml/2006/main" xmlns:w14="http://schemas.microsoft.com/office/word/2010/wordml" xmlns:w15="http://schemas.microsoft.com/office/word/2012/wordml" xmlns:w16cex="http://schemas.microsoft.com/office/word/2018/wordml/cex" xmlns:w16cid="http://schemas.microsoft.com/office/word/2016/wordml/cid" xmlns:w16="http://schemas.microsoft.com/office/word/2018/wordml" xmlns:w16sdtdh="http://schemas.microsoft.com/office/word/2020/wordml/sdtdatahash" xmlns:w16se="http://schemas.microsoft.com/office/word/2015/wordml/symex" mc:Ignorable="w14 w15 w16se w16cid w16 w16cex w16sdtdh">
+<w:styles xmlns:mc="http://schemas.openxmlformats.org/markup-compatibility/2006" xmlns:r="http://schemas.openxmlformats.org/officeDocument/2006/relationships" xmlns:w="http://schemas.openxmlformats.org/wordprocessingml/2006/main" xmlns:w14="http://schemas.microsoft.com/office/word/2010/wordml" xmlns:w15="http://schemas.microsoft.com/office/word/2012/wordml" xmlns:w16cex="http://schemas.microsoft.com/office/word/2018/wordml/cex" xmlns:w16cid="http://schemas.microsoft.com/office/word/2016/wordml/cid" xmlns:w16="http://schemas.microsoft.com/office/word/2018/wordml" xmlns:w16du="http://schemas.microsoft.com/office/word/2023/wordml/word16du" xmlns:w16sdtdh="http://schemas.microsoft.com/office/word/2020/wordml/sdtdatahash" xmlns:w16se="http://schemas.microsoft.com/office/word/2015/wordml/symex" mc:Ignorable="w14 w15 w16se w16cid w16 w16cex w16sdtdh w16du">
   <w:docDefaults>
     <w:rPrDefault>
       <w:rPr>

--- a/resume/download/Kathy Harbatuk IT Project Manager.docx
+++ b/resume/download/Kathy Harbatuk IT Project Manager.docx
@@ -1098,14 +1098,28 @@
           <w:b/>
           <w:bCs/>
         </w:rPr>
-        <w:t>Sr. System Analyst |Team Lead for Master Data Management</w:t>
-      </w:r>
-      <w:r>
-        <w:rPr>
-          <w:b/>
-          <w:bCs/>
-        </w:rPr>
-        <w:tab/>
+        <w:t>Sr. System Analyst |</w:t>
+      </w:r>
+      <w:r>
+        <w:rPr>
+          <w:b/>
+          <w:bCs/>
+        </w:rPr>
+        <w:t xml:space="preserve">Enterprise </w:t>
+      </w:r>
+      <w:r>
+        <w:rPr>
+          <w:b/>
+          <w:bCs/>
+        </w:rPr>
+        <w:t>Master Data Management</w:t>
+      </w:r>
+      <w:r>
+        <w:rPr>
+          <w:b/>
+          <w:bCs/>
+        </w:rPr>
+        <w:t xml:space="preserve"> – Team Lead</w:t>
       </w:r>
       <w:r>
         <w:rPr>
@@ -1189,10 +1203,16 @@
         <w:ind w:left="540" w:hanging="360"/>
       </w:pPr>
       <w:r>
-        <w:t xml:space="preserve">Managed System Analysts </w:t>
-      </w:r>
-      <w:r>
-        <w:t>in gathering</w:t>
+        <w:t xml:space="preserve">System Analysts </w:t>
+      </w:r>
+      <w:r>
+        <w:t>team lead focused on</w:t>
+      </w:r>
+      <w:r>
+        <w:t xml:space="preserve"> gather</w:t>
+      </w:r>
+      <w:r>
+        <w:t>ing</w:t>
       </w:r>
       <w:r>
         <w:t xml:space="preserve"> data</w:t>
@@ -1207,13 +1227,13 @@
         <w:t>s and</w:t>
       </w:r>
       <w:r>
-        <w:t xml:space="preserve"> documentation</w:t>
-      </w:r>
-      <w:r>
-        <w:t>,</w:t>
-      </w:r>
-      <w:r>
-        <w:t xml:space="preserve"> comprised of identifying data source (party/agreements)</w:t>
+        <w:t xml:space="preserve"> </w:t>
+      </w:r>
+      <w:r>
+        <w:t xml:space="preserve">system requirements </w:t>
+      </w:r>
+      <w:r>
+        <w:t>documentation comprised of identifying data source (party/agreements)</w:t>
       </w:r>
       <w:r>
         <w:t>;</w:t>
@@ -1255,10 +1275,21 @@
         <w:t xml:space="preserve"> and data </w:t>
       </w:r>
       <w:r>
-        <w:t>load.</w:t>
-      </w:r>
-      <w:r>
+        <w:t>load</w:t>
+      </w:r>
+      <w:r>
+        <w:t>;</w:t>
+      </w:r>
+      <w:r>
+        <w:rPr>
+          <w:rFonts w:ascii="Segoe UI" w:hAnsi="Segoe UI" w:cs="Segoe UI"/>
+          <w:color w:val="6C757D"/>
+          <w:shd w:val="clear" w:color="auto" w:fill="FFFFFF"/>
+        </w:rPr>
         <w:t xml:space="preserve"> </w:t>
+      </w:r>
+      <w:r>
+        <w:t>tracked changes and maintained survivorship logic.</w:t>
       </w:r>
     </w:p>
     <w:p>
@@ -1334,6 +1365,18 @@
       <w:r>
         <w:t>Collaborated with architects in creating provisioning extract technical design requirements and cross-functional IT teams.</w:t>
       </w:r>
+      <w:r>
+        <w:t xml:space="preserve"> </w:t>
+      </w:r>
+      <w:r>
+        <w:t xml:space="preserve">Worked with project team comprised of architects, developers, testers, and implementation </w:t>
+      </w:r>
+      <w:r>
+        <w:t>specialists</w:t>
+      </w:r>
+      <w:r>
+        <w:t xml:space="preserve"> as coordination efforts for project delivery; Performed unit, integration and UAT validation. Understanding of Informatica workflows.</w:t>
+      </w:r>
     </w:p>
     <w:p>
       <w:pPr>
@@ -1682,6 +1725,7 @@
           <w:b/>
           <w:bCs/>
         </w:rPr>
+        <w:lastRenderedPageBreak/>
         <w:t>Certificate In Business Intelligence &amp; Analysis</w:t>
       </w:r>
       <w:r>
@@ -4328,7 +4372,6 @@
   <w:style w:type="character" w:default="1" w:styleId="DefaultParagraphFont">
     <w:name w:val="Default Paragraph Font"/>
     <w:uiPriority w:val="1"/>
-    <w:semiHidden/>
     <w:unhideWhenUsed/>
   </w:style>
   <w:style w:type="table" w:default="1" w:styleId="TableNormal">

--- a/resume/download/Kathy Harbatuk IT Project Manager.docx
+++ b/resume/download/Kathy Harbatuk IT Project Manager.docx
@@ -144,231 +144,613 @@
           <w:sz w:val="24"/>
           <w:szCs w:val="24"/>
         </w:rPr>
-        <w:t>Analyst</w:t>
-      </w:r>
-    </w:p>
-    <w:p>
-      <w:r>
-        <w:t>High-perform</w:t>
-      </w:r>
-      <w:r>
-        <w:t>er</w:t>
-      </w:r>
-      <w:r>
-        <w:t xml:space="preserve"> and focused in delivering </w:t>
-      </w:r>
-      <w:r>
-        <w:t>e</w:t>
-      </w:r>
-      <w:r>
-        <w:t xml:space="preserve">nterprise strategic projects with </w:t>
-      </w:r>
-      <w:r>
-        <w:t>10</w:t>
-      </w:r>
-      <w:r>
-        <w:t xml:space="preserve"> years of experience in streamlining project requirements </w:t>
-      </w:r>
-      <w:r>
-        <w:t>to drive</w:t>
-      </w:r>
-      <w:r>
-        <w:t xml:space="preserve"> </w:t>
-      </w:r>
-      <w:r>
-        <w:t>strategic</w:t>
-      </w:r>
-      <w:r>
-        <w:t xml:space="preserve"> </w:t>
-      </w:r>
-      <w:r>
-        <w:t>view</w:t>
-      </w:r>
-      <w:r>
-        <w:t xml:space="preserve"> </w:t>
-      </w:r>
-      <w:r>
-        <w:t>in</w:t>
-      </w:r>
-      <w:r>
-        <w:t xml:space="preserve"> </w:t>
-      </w:r>
-      <w:r>
-        <w:t>financial</w:t>
-      </w:r>
-      <w:r>
-        <w:t xml:space="preserve"> services.</w:t>
-      </w:r>
-      <w:r>
-        <w:t xml:space="preserve"> Success </w:t>
-      </w:r>
-      <w:r>
-        <w:t>is based</w:t>
-      </w:r>
-      <w:r>
-        <w:t xml:space="preserve"> on applied IT knowledge and obtaining </w:t>
-      </w:r>
-      <w:r>
-        <w:t>an in</w:t>
-      </w:r>
-      <w:r>
-        <w:t>-</w:t>
-      </w:r>
-      <w:r>
-        <w:t>depth</w:t>
-      </w:r>
-      <w:r>
-        <w:t xml:space="preserve"> understanding of technical components and dependencies.</w:t>
-      </w:r>
-    </w:p>
-    <w:p/>
-    <w:p>
-      <w:pPr>
-        <w:jc w:val="center"/>
+        <w:t xml:space="preserve">Systems </w:t>
+      </w:r>
+      <w:r>
         <w:rPr>
           <w:b/>
           <w:bCs/>
           <w:sz w:val="24"/>
           <w:szCs w:val="24"/>
         </w:rPr>
-      </w:pPr>
-      <w:r>
+        <w:t>Analyst</w:t>
+      </w:r>
+    </w:p>
+    <w:p>
+      <w:r>
+        <w:t>High-perform</w:t>
+      </w:r>
+      <w:r>
+        <w:t>er</w:t>
+      </w:r>
+      <w:r>
+        <w:t xml:space="preserve"> and focused in delivering </w:t>
+      </w:r>
+      <w:r>
+        <w:t>e</w:t>
+      </w:r>
+      <w:r>
+        <w:t xml:space="preserve">nterprise strategic projects with </w:t>
+      </w:r>
+      <w:r>
+        <w:t>10</w:t>
+      </w:r>
+      <w:r>
+        <w:t xml:space="preserve"> years of experience in streamlining project requirements </w:t>
+      </w:r>
+      <w:r>
+        <w:t>to drive</w:t>
+      </w:r>
+      <w:r>
+        <w:t xml:space="preserve"> </w:t>
+      </w:r>
+      <w:r>
+        <w:t>strategic</w:t>
+      </w:r>
+      <w:r>
+        <w:t xml:space="preserve"> </w:t>
+      </w:r>
+      <w:r>
+        <w:t>view</w:t>
+      </w:r>
+      <w:r>
+        <w:t xml:space="preserve"> </w:t>
+      </w:r>
+      <w:r>
+        <w:t>in</w:t>
+      </w:r>
+      <w:r>
+        <w:t xml:space="preserve"> </w:t>
+      </w:r>
+      <w:r>
+        <w:t>financial</w:t>
+      </w:r>
+      <w:r>
+        <w:t xml:space="preserve"> services</w:t>
+      </w:r>
+      <w:r>
+        <w:t xml:space="preserve"> and insurance</w:t>
+      </w:r>
+      <w:r>
+        <w:t>.</w:t>
+      </w:r>
+      <w:r>
+        <w:t xml:space="preserve"> Success </w:t>
+      </w:r>
+      <w:r>
+        <w:t>is based</w:t>
+      </w:r>
+      <w:r>
+        <w:t xml:space="preserve"> on applied IT knowledge and obtaining </w:t>
+      </w:r>
+      <w:r>
+        <w:t>an in</w:t>
+      </w:r>
+      <w:r>
+        <w:t>-</w:t>
+      </w:r>
+      <w:r>
+        <w:t>depth</w:t>
+      </w:r>
+      <w:r>
+        <w:t xml:space="preserve"> understanding of technical components and dependencies.</w:t>
+      </w:r>
+    </w:p>
+    <w:p/>
+    <w:p>
+      <w:pPr>
+        <w:jc w:val="center"/>
         <w:rPr>
           <w:b/>
           <w:bCs/>
           <w:sz w:val="24"/>
           <w:szCs w:val="24"/>
         </w:rPr>
-        <w:t>Core Competencies</w:t>
-      </w:r>
-    </w:p>
-    <w:p>
-      <w:r>
-        <w:t xml:space="preserve">Effective communication and </w:t>
-      </w:r>
-      <w:r>
-        <w:t>collabor</w:t>
-      </w:r>
-      <w:r>
-        <w:t xml:space="preserve">ation skills </w:t>
-      </w:r>
-      <w:r>
-        <w:t xml:space="preserve">with </w:t>
-      </w:r>
-      <w:r>
-        <w:t>cross-functional teams</w:t>
-      </w:r>
-      <w:r>
-        <w:t xml:space="preserve"> and stakeholders</w:t>
-      </w:r>
-      <w:r>
-        <w:t>; detail</w:t>
-      </w:r>
-      <w:r>
-        <w:t xml:space="preserve"> oriented</w:t>
-      </w:r>
-      <w:r>
-        <w:t xml:space="preserve">, </w:t>
-      </w:r>
-      <w:r>
-        <w:t xml:space="preserve">genuinely </w:t>
-      </w:r>
-      <w:r>
-        <w:t>curious</w:t>
-      </w:r>
-      <w:r>
-        <w:t xml:space="preserve"> to learning new skills and technologies</w:t>
-      </w:r>
-      <w:r>
-        <w:t xml:space="preserve">, </w:t>
-      </w:r>
-      <w:r>
-        <w:t xml:space="preserve">self-managed; </w:t>
-      </w:r>
-      <w:r>
-        <w:t>willingness to</w:t>
-      </w:r>
-      <w:r>
-        <w:t xml:space="preserve"> lead, </w:t>
-      </w:r>
-      <w:r>
-        <w:t>hands-on</w:t>
-      </w:r>
-      <w:r>
-        <w:t xml:space="preserve"> to</w:t>
-      </w:r>
-      <w:r>
-        <w:t xml:space="preserve"> assist w team</w:t>
-      </w:r>
-      <w:r>
-        <w:t xml:space="preserve"> deliverables.</w:t>
-      </w:r>
-      <w:r>
-        <w:t xml:space="preserve"> </w:t>
-      </w:r>
-    </w:p>
-    <w:p>
-      <w:r>
-        <w:t xml:space="preserve">Technologies managed: </w:t>
-      </w:r>
-      <w:r>
-        <w:t>AWS EMR/EC2 instances, AWS DPL and AWS GLUE ETL, Power Center Informatica, Secure File Gateway, Apache Pig/Hive (</w:t>
-      </w:r>
-      <w:proofErr w:type="spellStart"/>
-      <w:r>
-        <w:t>ddl</w:t>
-      </w:r>
-      <w:proofErr w:type="spellEnd"/>
-      <w:r>
-        <w:t>/</w:t>
-      </w:r>
-      <w:proofErr w:type="spellStart"/>
-      <w:r>
-        <w:t>dml</w:t>
-      </w:r>
-      <w:proofErr w:type="spellEnd"/>
-      <w:r>
-        <w:t>)</w:t>
-      </w:r>
-      <w:r>
-        <w:t xml:space="preserve"> </w:t>
-      </w:r>
-      <w:r>
-        <w:t xml:space="preserve">(RDS SQL), IAM </w:t>
-      </w:r>
-      <w:r>
-        <w:t>roles for</w:t>
-      </w:r>
-      <w:r>
-        <w:t xml:space="preserve"> assume and trust</w:t>
-      </w:r>
-      <w:r>
-        <w:t xml:space="preserve"> policies</w:t>
-      </w:r>
-      <w:r>
-        <w:t xml:space="preserve">, AWS RDS, and S3 bucket policies, life cycle and versioning, cross-account access; JIRA, and Agile methodology. </w:t>
-      </w:r>
-    </w:p>
-    <w:p/>
-    <w:p>
-      <w:pPr>
-        <w:jc w:val="center"/>
+      </w:pPr>
+      <w:r>
         <w:rPr>
           <w:b/>
           <w:bCs/>
           <w:sz w:val="24"/>
           <w:szCs w:val="24"/>
         </w:rPr>
-      </w:pPr>
-      <w:r>
+        <w:t>Core Competencies</w:t>
+      </w:r>
+    </w:p>
+    <w:p>
+      <w:r>
+        <w:t>Effective communication</w:t>
+      </w:r>
+      <w:r>
+        <w:t xml:space="preserve">, </w:t>
+      </w:r>
+      <w:r>
+        <w:t>collabor</w:t>
+      </w:r>
+      <w:r>
+        <w:t>ation</w:t>
+      </w:r>
+      <w:r>
+        <w:t>, time and people management</w:t>
+      </w:r>
+      <w:r>
+        <w:t xml:space="preserve"> skills </w:t>
+      </w:r>
+      <w:r>
+        <w:t xml:space="preserve">with </w:t>
+      </w:r>
+      <w:r>
+        <w:t>cross-functional teams</w:t>
+      </w:r>
+      <w:r>
+        <w:t xml:space="preserve"> and stakeholders</w:t>
+      </w:r>
+      <w:r>
+        <w:t>; detail</w:t>
+      </w:r>
+      <w:r>
+        <w:t xml:space="preserve"> oriented</w:t>
+      </w:r>
+      <w:r>
+        <w:t xml:space="preserve">, </w:t>
+      </w:r>
+      <w:r>
+        <w:t xml:space="preserve">genuinely </w:t>
+      </w:r>
+      <w:r>
+        <w:t>curious</w:t>
+      </w:r>
+      <w:r>
+        <w:t xml:space="preserve"> </w:t>
+      </w:r>
+      <w:r>
+        <w:t>in</w:t>
+      </w:r>
+      <w:r>
+        <w:t>to learning new skills and technologies</w:t>
+      </w:r>
+      <w:r>
+        <w:t xml:space="preserve">, </w:t>
+      </w:r>
+      <w:r>
+        <w:t xml:space="preserve">self-managed; </w:t>
+      </w:r>
+      <w:r>
+        <w:t>willingness to</w:t>
+      </w:r>
+      <w:r>
+        <w:t xml:space="preserve"> lead, </w:t>
+      </w:r>
+      <w:r>
+        <w:t>hands-on</w:t>
+      </w:r>
+      <w:r>
+        <w:t xml:space="preserve"> to</w:t>
+      </w:r>
+      <w:r>
+        <w:t xml:space="preserve"> assist w team</w:t>
+      </w:r>
+      <w:r>
+        <w:t xml:space="preserve"> deliverables.</w:t>
+      </w:r>
+      <w:r>
+        <w:t xml:space="preserve"> </w:t>
+      </w:r>
+    </w:p>
+    <w:p>
+      <w:r>
+        <w:t xml:space="preserve">Technologies managed: </w:t>
+      </w:r>
+      <w:r>
+        <w:t>AWS EMR/EC2 instances, AWS DPL and AWS GLUE ETL, Power Center Informatica, Secure File Gateway, Apache Pig/Hive (</w:t>
+      </w:r>
+      <w:proofErr w:type="spellStart"/>
+      <w:r>
+        <w:t>ddl</w:t>
+      </w:r>
+      <w:proofErr w:type="spellEnd"/>
+      <w:r>
+        <w:t>/</w:t>
+      </w:r>
+      <w:proofErr w:type="spellStart"/>
+      <w:r>
+        <w:t>dml</w:t>
+      </w:r>
+      <w:proofErr w:type="spellEnd"/>
+      <w:r>
+        <w:t>)</w:t>
+      </w:r>
+      <w:r>
+        <w:t xml:space="preserve"> </w:t>
+      </w:r>
+      <w:r>
+        <w:t xml:space="preserve">(RDS SQL), IAM </w:t>
+      </w:r>
+      <w:r>
+        <w:t>roles for</w:t>
+      </w:r>
+      <w:r>
+        <w:t xml:space="preserve"> assume and trust</w:t>
+      </w:r>
+      <w:r>
+        <w:t xml:space="preserve"> policies</w:t>
+      </w:r>
+      <w:r>
+        <w:t xml:space="preserve">, AWS RDS, and S3 bucket policies, life cycle and versioning, cross-account access; JIRA, and Agile methodology. </w:t>
+      </w:r>
+    </w:p>
+    <w:p/>
+    <w:p>
+      <w:pPr>
+        <w:jc w:val="center"/>
         <w:rPr>
           <w:b/>
           <w:bCs/>
           <w:sz w:val="24"/>
           <w:szCs w:val="24"/>
         </w:rPr>
+      </w:pPr>
+      <w:r>
+        <w:rPr>
+          <w:b/>
+          <w:bCs/>
+          <w:sz w:val="24"/>
+          <w:szCs w:val="24"/>
+        </w:rPr>
         <w:t>Experience</w:t>
       </w:r>
+    </w:p>
+    <w:p>
+      <w:pPr>
+        <w:jc w:val="center"/>
+        <w:rPr>
+          <w:b/>
+          <w:bCs/>
+          <w:sz w:val="24"/>
+          <w:szCs w:val="24"/>
+        </w:rPr>
+      </w:pPr>
+    </w:p>
+    <w:p>
+      <w:pPr>
+        <w:rPr>
+          <w:b/>
+          <w:bCs/>
+        </w:rPr>
+      </w:pPr>
+      <w:r>
+        <w:rPr>
+          <w:b/>
+          <w:bCs/>
+        </w:rPr>
+        <w:t>Project Manager</w:t>
+      </w:r>
+      <w:r>
+        <w:rPr>
+          <w:b/>
+          <w:bCs/>
+        </w:rPr>
+        <w:t xml:space="preserve"> - </w:t>
+      </w:r>
+      <w:r>
+        <w:rPr>
+          <w:b/>
+          <w:bCs/>
+        </w:rPr>
+        <w:t xml:space="preserve">Data </w:t>
+      </w:r>
+      <w:r>
+        <w:rPr>
+          <w:b/>
+          <w:bCs/>
+        </w:rPr>
+        <w:t xml:space="preserve">Strategy &amp; </w:t>
+      </w:r>
+      <w:r>
+        <w:rPr>
+          <w:b/>
+          <w:bCs/>
+        </w:rPr>
+        <w:t>Governance</w:t>
+      </w:r>
+      <w:r>
+        <w:rPr>
+          <w:b/>
+          <w:bCs/>
+        </w:rPr>
+        <w:tab/>
+      </w:r>
+      <w:r>
+        <w:rPr>
+          <w:b/>
+          <w:bCs/>
+        </w:rPr>
+        <w:tab/>
+      </w:r>
+      <w:r>
+        <w:rPr>
+          <w:b/>
+          <w:bCs/>
+        </w:rPr>
+        <w:tab/>
+      </w:r>
+      <w:r>
+        <w:rPr>
+          <w:b/>
+          <w:bCs/>
+        </w:rPr>
+        <w:tab/>
+      </w:r>
+      <w:r>
+        <w:rPr>
+          <w:b/>
+          <w:bCs/>
+        </w:rPr>
+        <w:tab/>
+      </w:r>
+      <w:r>
+        <w:rPr>
+          <w:b/>
+          <w:bCs/>
+        </w:rPr>
+        <w:tab/>
+        <w:t xml:space="preserve">               2024 - Current</w:t>
+      </w:r>
+    </w:p>
+    <w:p>
+      <w:pPr>
+        <w:rPr>
+          <w:b/>
+          <w:bCs/>
+        </w:rPr>
+      </w:pPr>
+      <w:r>
+        <w:rPr>
+          <w:b/>
+          <w:bCs/>
+        </w:rPr>
+        <w:t xml:space="preserve">Hanover Insurance </w:t>
+      </w:r>
+      <w:r>
+        <w:t>(contractor)</w:t>
+      </w:r>
+    </w:p>
+    <w:p>
+      <w:pPr>
+        <w:rPr>
+          <w:b/>
+          <w:bCs/>
+        </w:rPr>
+      </w:pPr>
+      <w:r>
+        <w:rPr>
+          <w:b/>
+          <w:bCs/>
+        </w:rPr>
+        <w:t>440 Lincoln Street Worcester, MA 01653-0002</w:t>
+      </w:r>
+      <w:r>
+        <w:rPr>
+          <w:b/>
+          <w:bCs/>
+        </w:rPr>
+        <w:t xml:space="preserve"> (Remote)</w:t>
+      </w:r>
+    </w:p>
+    <w:p>
+      <w:pPr>
+        <w:pStyle w:val="ListParagraph"/>
+        <w:numPr>
+          <w:ilvl w:val="0"/>
+          <w:numId w:val="21"/>
+        </w:numPr>
+      </w:pPr>
+      <w:r>
+        <w:t xml:space="preserve">Partnered with Product Owner </w:t>
+      </w:r>
+      <w:r>
+        <w:t>to help drive Data Governance model</w:t>
+      </w:r>
+    </w:p>
+    <w:p>
+      <w:pPr>
+        <w:pStyle w:val="ListParagraph"/>
+        <w:numPr>
+          <w:ilvl w:val="0"/>
+          <w:numId w:val="21"/>
+        </w:numPr>
+      </w:pPr>
+      <w:r>
+        <w:t>Coordinated and facilitated Data Governance Steering and Operating Committee meetings providing leadership with project updates</w:t>
+      </w:r>
+    </w:p>
+    <w:p>
+      <w:pPr>
+        <w:pStyle w:val="ListParagraph"/>
+        <w:numPr>
+          <w:ilvl w:val="0"/>
+          <w:numId w:val="21"/>
+        </w:numPr>
+      </w:pPr>
+      <w:r>
+        <w:t xml:space="preserve">Coordinated Data Governance workstreams to help drive timely </w:t>
+      </w:r>
+      <w:r>
+        <w:t xml:space="preserve">milestone </w:t>
+      </w:r>
+      <w:r>
+        <w:t xml:space="preserve">delivery </w:t>
+      </w:r>
+    </w:p>
+    <w:p>
+      <w:pPr>
+        <w:pStyle w:val="ListParagraph"/>
+        <w:numPr>
+          <w:ilvl w:val="0"/>
+          <w:numId w:val="21"/>
+        </w:numPr>
+      </w:pPr>
+      <w:r>
+        <w:t>Coordinated and facilitated</w:t>
+      </w:r>
+      <w:r>
+        <w:t xml:space="preserve"> Microsoft Purview</w:t>
+      </w:r>
+      <w:r>
+        <w:t xml:space="preserve"> Data Governance</w:t>
+      </w:r>
+      <w:r>
+        <w:t xml:space="preserve"> with core team, third party vendor and Microsoft</w:t>
+      </w:r>
+      <w:r>
+        <w:t xml:space="preserve"> driving  towards project guiding principles. </w:t>
+      </w:r>
+    </w:p>
+    <w:p>
+      <w:pPr>
+        <w:pStyle w:val="ListParagraph"/>
+      </w:pPr>
+    </w:p>
+    <w:p>
+      <w:pPr>
+        <w:rPr>
+          <w:b/>
+          <w:bCs/>
+        </w:rPr>
+      </w:pPr>
+      <w:r>
+        <w:rPr>
+          <w:b/>
+          <w:bCs/>
+        </w:rPr>
+        <w:t xml:space="preserve">Business Systems Analyst - MIS Data Engineering and Platforms </w:t>
+      </w:r>
+      <w:r>
+        <w:rPr>
+          <w:b/>
+          <w:bCs/>
+        </w:rPr>
+        <w:tab/>
+      </w:r>
+      <w:r>
+        <w:rPr>
+          <w:b/>
+          <w:bCs/>
+        </w:rPr>
+        <w:tab/>
+        <w:t xml:space="preserve">   </w:t>
+      </w:r>
+      <w:r>
+        <w:rPr>
+          <w:b/>
+          <w:bCs/>
+        </w:rPr>
+        <w:t xml:space="preserve">          </w:t>
+      </w:r>
+      <w:r>
+        <w:rPr>
+          <w:b/>
+          <w:bCs/>
+        </w:rPr>
+        <w:t xml:space="preserve">           </w:t>
+      </w:r>
+      <w:r>
+        <w:rPr>
+          <w:b/>
+          <w:bCs/>
+        </w:rPr>
+        <w:t xml:space="preserve">   </w:t>
+      </w:r>
+      <w:r>
+        <w:rPr>
+          <w:b/>
+          <w:bCs/>
+        </w:rPr>
+        <w:t xml:space="preserve"> 2024 - Current</w:t>
+      </w:r>
+    </w:p>
+    <w:p>
+      <w:pPr>
+        <w:rPr>
+          <w:b/>
+          <w:bCs/>
+        </w:rPr>
+      </w:pPr>
+      <w:r>
+        <w:rPr>
+          <w:b/>
+          <w:bCs/>
+        </w:rPr>
+        <w:t xml:space="preserve">Hanover Insurance </w:t>
+      </w:r>
+      <w:r>
+        <w:t>(contractor)</w:t>
+      </w:r>
+    </w:p>
+    <w:p>
+      <w:pPr>
+        <w:rPr>
+          <w:b/>
+          <w:bCs/>
+        </w:rPr>
+      </w:pPr>
+      <w:r>
+        <w:rPr>
+          <w:b/>
+          <w:bCs/>
+        </w:rPr>
+        <w:t>440 Lincoln Street Worcester, MA 01653-0002 (Remote)</w:t>
+      </w:r>
+    </w:p>
+    <w:p>
+      <w:pPr>
+        <w:pStyle w:val="ListParagraph"/>
+        <w:numPr>
+          <w:ilvl w:val="0"/>
+          <w:numId w:val="22"/>
+        </w:numPr>
+      </w:pPr>
+      <w:r>
+        <w:t xml:space="preserve">Enterprise Data Warehouse documentation project </w:t>
+      </w:r>
+      <w:r>
+        <w:t xml:space="preserve">researching, </w:t>
+      </w:r>
+      <w:r>
+        <w:t xml:space="preserve">identifying </w:t>
+      </w:r>
+      <w:r>
+        <w:t xml:space="preserve">and segmenting tables by purpose, activity, and type as foundational asset </w:t>
+      </w:r>
+      <w:r>
+        <w:t xml:space="preserve">for future data marts. </w:t>
+      </w:r>
+    </w:p>
+    <w:p>
+      <w:pPr>
+        <w:pStyle w:val="ListParagraph"/>
+        <w:numPr>
+          <w:ilvl w:val="0"/>
+          <w:numId w:val="22"/>
+        </w:numPr>
+      </w:pPr>
+      <w:r>
+        <w:t>Enterprise Data Warehouse documentation project</w:t>
+      </w:r>
+      <w:r>
+        <w:t xml:space="preserve"> documentation project in researching table definitions for ERwin and Microsoft Purview Data Governance data catalog </w:t>
+      </w:r>
+    </w:p>
+    <w:p>
+      <w:pPr>
+        <w:tabs>
+          <w:tab w:val="right" w:pos="10080"/>
+        </w:tabs>
+        <w:rPr>
+          <w:b/>
+          <w:bCs/>
+        </w:rPr>
+      </w:pPr>
     </w:p>
     <w:p>
       <w:pPr>
@@ -754,6 +1136,7 @@
           <w:b/>
           <w:bCs/>
         </w:rPr>
+        <w:lastRenderedPageBreak/>
         <w:t>Work Intake Manager:</w:t>
       </w:r>
       <w:r>
@@ -921,7 +1304,19 @@
         <w:t>Metrics:</w:t>
       </w:r>
       <w:r>
-        <w:t xml:space="preserve">10% time management efficiencies gained in IT Partner self-service capabilities as process improvements to land line of business data. </w:t>
+        <w:rPr>
+          <w:u w:val="single"/>
+        </w:rPr>
+        <w:t xml:space="preserve"> </w:t>
+      </w:r>
+      <w:r>
+        <w:t xml:space="preserve"> </w:t>
+      </w:r>
+      <w:r>
+        <w:t>10%-time</w:t>
+      </w:r>
+      <w:r>
+        <w:t xml:space="preserve"> management efficiencies gained in IT Partner self-service capabilities as process improvements. </w:t>
       </w:r>
     </w:p>
     <w:p>
@@ -1369,13 +1764,7 @@
         <w:t xml:space="preserve"> </w:t>
       </w:r>
       <w:r>
-        <w:t xml:space="preserve">Worked with project team comprised of architects, developers, testers, and implementation </w:t>
-      </w:r>
-      <w:r>
-        <w:t>specialists</w:t>
-      </w:r>
-      <w:r>
-        <w:t xml:space="preserve"> as coordination efforts for project delivery; Performed unit, integration and UAT validation. Understanding of Informatica workflows.</w:t>
+        <w:t>Worked with project team comprised of architects, developers, testers, and implementation specialists as coordination efforts for project delivery; Performed unit, integration and UAT validation. Understanding of Informatica workflows.</w:t>
       </w:r>
     </w:p>
     <w:p>
@@ -1623,6 +2012,7 @@
           <w:sz w:val="24"/>
           <w:szCs w:val="24"/>
         </w:rPr>
+        <w:lastRenderedPageBreak/>
         <w:t>Education</w:t>
       </w:r>
     </w:p>
@@ -1725,7 +2115,6 @@
           <w:b/>
           <w:bCs/>
         </w:rPr>
-        <w:lastRenderedPageBreak/>
         <w:t>Certificate In Business Intelligence &amp; Analysis</w:t>
       </w:r>
       <w:r>
@@ -2017,7 +2406,7 @@
       <w:headerReference w:type="first" r:id="rId13"/>
       <w:footerReference w:type="first" r:id="rId14"/>
       <w:pgSz w:w="12240" w:h="15840"/>
-      <w:pgMar w:top="1080" w:right="1080" w:bottom="1080" w:left="1080" w:header="360" w:footer="360" w:gutter="0"/>
+      <w:pgMar w:top="720" w:right="720" w:bottom="720" w:left="720" w:header="360" w:footer="360" w:gutter="0"/>
       <w:cols w:space="720"/>
       <w:docGrid w:linePitch="360"/>
     </w:sectPr>
@@ -2351,6 +2740,232 @@
     </w:lvl>
   </w:abstractNum>
   <w:abstractNum w:abstractNumId="2" w15:restartNumberingAfterBreak="0">
+    <w:nsid w:val="22CC2442"/>
+    <w:multiLevelType w:val="hybridMultilevel"/>
+    <w:tmpl w:val="76BA48BE"/>
+    <w:lvl w:ilvl="0" w:tplc="04090001">
+      <w:start w:val="1"/>
+      <w:numFmt w:val="bullet"/>
+      <w:lvlText w:val=""/>
+      <w:lvlJc w:val="left"/>
+      <w:pPr>
+        <w:ind w:left="720" w:hanging="360"/>
+      </w:pPr>
+      <w:rPr>
+        <w:rFonts w:ascii="Symbol" w:hAnsi="Symbol" w:hint="default"/>
+      </w:rPr>
+    </w:lvl>
+    <w:lvl w:ilvl="1" w:tplc="04090003" w:tentative="1">
+      <w:start w:val="1"/>
+      <w:numFmt w:val="bullet"/>
+      <w:lvlText w:val="o"/>
+      <w:lvlJc w:val="left"/>
+      <w:pPr>
+        <w:ind w:left="1440" w:hanging="360"/>
+      </w:pPr>
+      <w:rPr>
+        <w:rFonts w:ascii="Courier New" w:hAnsi="Courier New" w:cs="Courier New" w:hint="default"/>
+      </w:rPr>
+    </w:lvl>
+    <w:lvl w:ilvl="2" w:tplc="04090005" w:tentative="1">
+      <w:start w:val="1"/>
+      <w:numFmt w:val="bullet"/>
+      <w:lvlText w:val=""/>
+      <w:lvlJc w:val="left"/>
+      <w:pPr>
+        <w:ind w:left="2160" w:hanging="360"/>
+      </w:pPr>
+      <w:rPr>
+        <w:rFonts w:ascii="Wingdings" w:hAnsi="Wingdings" w:hint="default"/>
+      </w:rPr>
+    </w:lvl>
+    <w:lvl w:ilvl="3" w:tplc="04090001" w:tentative="1">
+      <w:start w:val="1"/>
+      <w:numFmt w:val="bullet"/>
+      <w:lvlText w:val=""/>
+      <w:lvlJc w:val="left"/>
+      <w:pPr>
+        <w:ind w:left="2880" w:hanging="360"/>
+      </w:pPr>
+      <w:rPr>
+        <w:rFonts w:ascii="Symbol" w:hAnsi="Symbol" w:hint="default"/>
+      </w:rPr>
+    </w:lvl>
+    <w:lvl w:ilvl="4" w:tplc="04090003" w:tentative="1">
+      <w:start w:val="1"/>
+      <w:numFmt w:val="bullet"/>
+      <w:lvlText w:val="o"/>
+      <w:lvlJc w:val="left"/>
+      <w:pPr>
+        <w:ind w:left="3600" w:hanging="360"/>
+      </w:pPr>
+      <w:rPr>
+        <w:rFonts w:ascii="Courier New" w:hAnsi="Courier New" w:cs="Courier New" w:hint="default"/>
+      </w:rPr>
+    </w:lvl>
+    <w:lvl w:ilvl="5" w:tplc="04090005" w:tentative="1">
+      <w:start w:val="1"/>
+      <w:numFmt w:val="bullet"/>
+      <w:lvlText w:val=""/>
+      <w:lvlJc w:val="left"/>
+      <w:pPr>
+        <w:ind w:left="4320" w:hanging="360"/>
+      </w:pPr>
+      <w:rPr>
+        <w:rFonts w:ascii="Wingdings" w:hAnsi="Wingdings" w:hint="default"/>
+      </w:rPr>
+    </w:lvl>
+    <w:lvl w:ilvl="6" w:tplc="04090001" w:tentative="1">
+      <w:start w:val="1"/>
+      <w:numFmt w:val="bullet"/>
+      <w:lvlText w:val=""/>
+      <w:lvlJc w:val="left"/>
+      <w:pPr>
+        <w:ind w:left="5040" w:hanging="360"/>
+      </w:pPr>
+      <w:rPr>
+        <w:rFonts w:ascii="Symbol" w:hAnsi="Symbol" w:hint="default"/>
+      </w:rPr>
+    </w:lvl>
+    <w:lvl w:ilvl="7" w:tplc="04090003" w:tentative="1">
+      <w:start w:val="1"/>
+      <w:numFmt w:val="bullet"/>
+      <w:lvlText w:val="o"/>
+      <w:lvlJc w:val="left"/>
+      <w:pPr>
+        <w:ind w:left="5760" w:hanging="360"/>
+      </w:pPr>
+      <w:rPr>
+        <w:rFonts w:ascii="Courier New" w:hAnsi="Courier New" w:cs="Courier New" w:hint="default"/>
+      </w:rPr>
+    </w:lvl>
+    <w:lvl w:ilvl="8" w:tplc="04090005" w:tentative="1">
+      <w:start w:val="1"/>
+      <w:numFmt w:val="bullet"/>
+      <w:lvlText w:val=""/>
+      <w:lvlJc w:val="left"/>
+      <w:pPr>
+        <w:ind w:left="6480" w:hanging="360"/>
+      </w:pPr>
+      <w:rPr>
+        <w:rFonts w:ascii="Wingdings" w:hAnsi="Wingdings" w:hint="default"/>
+      </w:rPr>
+    </w:lvl>
+  </w:abstractNum>
+  <w:abstractNum w:abstractNumId="3" w15:restartNumberingAfterBreak="0">
+    <w:nsid w:val="26523F1B"/>
+    <w:multiLevelType w:val="hybridMultilevel"/>
+    <w:tmpl w:val="733C3B40"/>
+    <w:lvl w:ilvl="0" w:tplc="04090001">
+      <w:start w:val="1"/>
+      <w:numFmt w:val="bullet"/>
+      <w:lvlText w:val=""/>
+      <w:lvlJc w:val="left"/>
+      <w:pPr>
+        <w:ind w:left="1080" w:hanging="360"/>
+      </w:pPr>
+      <w:rPr>
+        <w:rFonts w:ascii="Symbol" w:hAnsi="Symbol" w:hint="default"/>
+      </w:rPr>
+    </w:lvl>
+    <w:lvl w:ilvl="1" w:tplc="04090003" w:tentative="1">
+      <w:start w:val="1"/>
+      <w:numFmt w:val="bullet"/>
+      <w:lvlText w:val="o"/>
+      <w:lvlJc w:val="left"/>
+      <w:pPr>
+        <w:ind w:left="1800" w:hanging="360"/>
+      </w:pPr>
+      <w:rPr>
+        <w:rFonts w:ascii="Courier New" w:hAnsi="Courier New" w:cs="Courier New" w:hint="default"/>
+      </w:rPr>
+    </w:lvl>
+    <w:lvl w:ilvl="2" w:tplc="04090005" w:tentative="1">
+      <w:start w:val="1"/>
+      <w:numFmt w:val="bullet"/>
+      <w:lvlText w:val=""/>
+      <w:lvlJc w:val="left"/>
+      <w:pPr>
+        <w:ind w:left="2520" w:hanging="360"/>
+      </w:pPr>
+      <w:rPr>
+        <w:rFonts w:ascii="Wingdings" w:hAnsi="Wingdings" w:hint="default"/>
+      </w:rPr>
+    </w:lvl>
+    <w:lvl w:ilvl="3" w:tplc="04090001" w:tentative="1">
+      <w:start w:val="1"/>
+      <w:numFmt w:val="bullet"/>
+      <w:lvlText w:val=""/>
+      <w:lvlJc w:val="left"/>
+      <w:pPr>
+        <w:ind w:left="3240" w:hanging="360"/>
+      </w:pPr>
+      <w:rPr>
+        <w:rFonts w:ascii="Symbol" w:hAnsi="Symbol" w:hint="default"/>
+      </w:rPr>
+    </w:lvl>
+    <w:lvl w:ilvl="4" w:tplc="04090003" w:tentative="1">
+      <w:start w:val="1"/>
+      <w:numFmt w:val="bullet"/>
+      <w:lvlText w:val="o"/>
+      <w:lvlJc w:val="left"/>
+      <w:pPr>
+        <w:ind w:left="3960" w:hanging="360"/>
+      </w:pPr>
+      <w:rPr>
+        <w:rFonts w:ascii="Courier New" w:hAnsi="Courier New" w:cs="Courier New" w:hint="default"/>
+      </w:rPr>
+    </w:lvl>
+    <w:lvl w:ilvl="5" w:tplc="04090005" w:tentative="1">
+      <w:start w:val="1"/>
+      <w:numFmt w:val="bullet"/>
+      <w:lvlText w:val=""/>
+      <w:lvlJc w:val="left"/>
+      <w:pPr>
+        <w:ind w:left="4680" w:hanging="360"/>
+      </w:pPr>
+      <w:rPr>
+        <w:rFonts w:ascii="Wingdings" w:hAnsi="Wingdings" w:hint="default"/>
+      </w:rPr>
+    </w:lvl>
+    <w:lvl w:ilvl="6" w:tplc="04090001" w:tentative="1">
+      <w:start w:val="1"/>
+      <w:numFmt w:val="bullet"/>
+      <w:lvlText w:val=""/>
+      <w:lvlJc w:val="left"/>
+      <w:pPr>
+        <w:ind w:left="5400" w:hanging="360"/>
+      </w:pPr>
+      <w:rPr>
+        <w:rFonts w:ascii="Symbol" w:hAnsi="Symbol" w:hint="default"/>
+      </w:rPr>
+    </w:lvl>
+    <w:lvl w:ilvl="7" w:tplc="04090003" w:tentative="1">
+      <w:start w:val="1"/>
+      <w:numFmt w:val="bullet"/>
+      <w:lvlText w:val="o"/>
+      <w:lvlJc w:val="left"/>
+      <w:pPr>
+        <w:ind w:left="6120" w:hanging="360"/>
+      </w:pPr>
+      <w:rPr>
+        <w:rFonts w:ascii="Courier New" w:hAnsi="Courier New" w:cs="Courier New" w:hint="default"/>
+      </w:rPr>
+    </w:lvl>
+    <w:lvl w:ilvl="8" w:tplc="04090005" w:tentative="1">
+      <w:start w:val="1"/>
+      <w:numFmt w:val="bullet"/>
+      <w:lvlText w:val=""/>
+      <w:lvlJc w:val="left"/>
+      <w:pPr>
+        <w:ind w:left="6840" w:hanging="360"/>
+      </w:pPr>
+      <w:rPr>
+        <w:rFonts w:ascii="Wingdings" w:hAnsi="Wingdings" w:hint="default"/>
+      </w:rPr>
+    </w:lvl>
+  </w:abstractNum>
+  <w:abstractNum w:abstractNumId="4" w15:restartNumberingAfterBreak="0">
     <w:nsid w:val="2B6E68CC"/>
     <w:multiLevelType w:val="hybridMultilevel"/>
     <w:tmpl w:val="07525334"/>
@@ -2462,7 +3077,7 @@
       </w:rPr>
     </w:lvl>
   </w:abstractNum>
-  <w:abstractNum w:abstractNumId="3" w15:restartNumberingAfterBreak="0">
+  <w:abstractNum w:abstractNumId="5" w15:restartNumberingAfterBreak="0">
     <w:nsid w:val="2BFE7126"/>
     <w:multiLevelType w:val="hybridMultilevel"/>
     <w:tmpl w:val="41EC607E"/>
@@ -2574,7 +3189,7 @@
       </w:rPr>
     </w:lvl>
   </w:abstractNum>
-  <w:abstractNum w:abstractNumId="4" w15:restartNumberingAfterBreak="0">
+  <w:abstractNum w:abstractNumId="6" w15:restartNumberingAfterBreak="0">
     <w:nsid w:val="2D664E73"/>
     <w:multiLevelType w:val="hybridMultilevel"/>
     <w:tmpl w:val="36C44BD4"/>
@@ -2686,7 +3301,7 @@
       </w:rPr>
     </w:lvl>
   </w:abstractNum>
-  <w:abstractNum w:abstractNumId="5" w15:restartNumberingAfterBreak="0">
+  <w:abstractNum w:abstractNumId="7" w15:restartNumberingAfterBreak="0">
     <w:nsid w:val="2DF13FD7"/>
     <w:multiLevelType w:val="hybridMultilevel"/>
     <w:tmpl w:val="CB54D7DA"/>
@@ -2798,7 +3413,7 @@
       </w:rPr>
     </w:lvl>
   </w:abstractNum>
-  <w:abstractNum w:abstractNumId="6" w15:restartNumberingAfterBreak="0">
+  <w:abstractNum w:abstractNumId="8" w15:restartNumberingAfterBreak="0">
     <w:nsid w:val="31530B16"/>
     <w:multiLevelType w:val="hybridMultilevel"/>
     <w:tmpl w:val="FA36A6C0"/>
@@ -2910,7 +3525,7 @@
       </w:rPr>
     </w:lvl>
   </w:abstractNum>
-  <w:abstractNum w:abstractNumId="7" w15:restartNumberingAfterBreak="0">
+  <w:abstractNum w:abstractNumId="9" w15:restartNumberingAfterBreak="0">
     <w:nsid w:val="35077F15"/>
     <w:multiLevelType w:val="hybridMultilevel"/>
     <w:tmpl w:val="62E0A538"/>
@@ -3023,7 +3638,346 @@
       </w:rPr>
     </w:lvl>
   </w:abstractNum>
-  <w:abstractNum w:abstractNumId="8" w15:restartNumberingAfterBreak="0">
+  <w:abstractNum w:abstractNumId="10" w15:restartNumberingAfterBreak="0">
+    <w:nsid w:val="3E78308C"/>
+    <w:multiLevelType w:val="hybridMultilevel"/>
+    <w:tmpl w:val="589EFD2E"/>
+    <w:lvl w:ilvl="0" w:tplc="04090001">
+      <w:start w:val="1"/>
+      <w:numFmt w:val="bullet"/>
+      <w:lvlText w:val=""/>
+      <w:lvlJc w:val="left"/>
+      <w:pPr>
+        <w:ind w:left="720" w:hanging="360"/>
+      </w:pPr>
+      <w:rPr>
+        <w:rFonts w:ascii="Symbol" w:hAnsi="Symbol" w:hint="default"/>
+      </w:rPr>
+    </w:lvl>
+    <w:lvl w:ilvl="1" w:tplc="04090003" w:tentative="1">
+      <w:start w:val="1"/>
+      <w:numFmt w:val="bullet"/>
+      <w:lvlText w:val="o"/>
+      <w:lvlJc w:val="left"/>
+      <w:pPr>
+        <w:ind w:left="1440" w:hanging="360"/>
+      </w:pPr>
+      <w:rPr>
+        <w:rFonts w:ascii="Courier New" w:hAnsi="Courier New" w:cs="Courier New" w:hint="default"/>
+      </w:rPr>
+    </w:lvl>
+    <w:lvl w:ilvl="2" w:tplc="04090005" w:tentative="1">
+      <w:start w:val="1"/>
+      <w:numFmt w:val="bullet"/>
+      <w:lvlText w:val=""/>
+      <w:lvlJc w:val="left"/>
+      <w:pPr>
+        <w:ind w:left="2160" w:hanging="360"/>
+      </w:pPr>
+      <w:rPr>
+        <w:rFonts w:ascii="Wingdings" w:hAnsi="Wingdings" w:hint="default"/>
+      </w:rPr>
+    </w:lvl>
+    <w:lvl w:ilvl="3" w:tplc="04090001" w:tentative="1">
+      <w:start w:val="1"/>
+      <w:numFmt w:val="bullet"/>
+      <w:lvlText w:val=""/>
+      <w:lvlJc w:val="left"/>
+      <w:pPr>
+        <w:ind w:left="2880" w:hanging="360"/>
+      </w:pPr>
+      <w:rPr>
+        <w:rFonts w:ascii="Symbol" w:hAnsi="Symbol" w:hint="default"/>
+      </w:rPr>
+    </w:lvl>
+    <w:lvl w:ilvl="4" w:tplc="04090003" w:tentative="1">
+      <w:start w:val="1"/>
+      <w:numFmt w:val="bullet"/>
+      <w:lvlText w:val="o"/>
+      <w:lvlJc w:val="left"/>
+      <w:pPr>
+        <w:ind w:left="3600" w:hanging="360"/>
+      </w:pPr>
+      <w:rPr>
+        <w:rFonts w:ascii="Courier New" w:hAnsi="Courier New" w:cs="Courier New" w:hint="default"/>
+      </w:rPr>
+    </w:lvl>
+    <w:lvl w:ilvl="5" w:tplc="04090005" w:tentative="1">
+      <w:start w:val="1"/>
+      <w:numFmt w:val="bullet"/>
+      <w:lvlText w:val=""/>
+      <w:lvlJc w:val="left"/>
+      <w:pPr>
+        <w:ind w:left="4320" w:hanging="360"/>
+      </w:pPr>
+      <w:rPr>
+        <w:rFonts w:ascii="Wingdings" w:hAnsi="Wingdings" w:hint="default"/>
+      </w:rPr>
+    </w:lvl>
+    <w:lvl w:ilvl="6" w:tplc="04090001" w:tentative="1">
+      <w:start w:val="1"/>
+      <w:numFmt w:val="bullet"/>
+      <w:lvlText w:val=""/>
+      <w:lvlJc w:val="left"/>
+      <w:pPr>
+        <w:ind w:left="5040" w:hanging="360"/>
+      </w:pPr>
+      <w:rPr>
+        <w:rFonts w:ascii="Symbol" w:hAnsi="Symbol" w:hint="default"/>
+      </w:rPr>
+    </w:lvl>
+    <w:lvl w:ilvl="7" w:tplc="04090003" w:tentative="1">
+      <w:start w:val="1"/>
+      <w:numFmt w:val="bullet"/>
+      <w:lvlText w:val="o"/>
+      <w:lvlJc w:val="left"/>
+      <w:pPr>
+        <w:ind w:left="5760" w:hanging="360"/>
+      </w:pPr>
+      <w:rPr>
+        <w:rFonts w:ascii="Courier New" w:hAnsi="Courier New" w:cs="Courier New" w:hint="default"/>
+      </w:rPr>
+    </w:lvl>
+    <w:lvl w:ilvl="8" w:tplc="04090005" w:tentative="1">
+      <w:start w:val="1"/>
+      <w:numFmt w:val="bullet"/>
+      <w:lvlText w:val=""/>
+      <w:lvlJc w:val="left"/>
+      <w:pPr>
+        <w:ind w:left="6480" w:hanging="360"/>
+      </w:pPr>
+      <w:rPr>
+        <w:rFonts w:ascii="Wingdings" w:hAnsi="Wingdings" w:hint="default"/>
+      </w:rPr>
+    </w:lvl>
+  </w:abstractNum>
+  <w:abstractNum w:abstractNumId="11" w15:restartNumberingAfterBreak="0">
+    <w:nsid w:val="3FCB0ECF"/>
+    <w:multiLevelType w:val="hybridMultilevel"/>
+    <w:tmpl w:val="84F424C4"/>
+    <w:lvl w:ilvl="0" w:tplc="04090001">
+      <w:start w:val="1"/>
+      <w:numFmt w:val="bullet"/>
+      <w:lvlText w:val=""/>
+      <w:lvlJc w:val="left"/>
+      <w:pPr>
+        <w:ind w:left="720" w:hanging="360"/>
+      </w:pPr>
+      <w:rPr>
+        <w:rFonts w:ascii="Symbol" w:hAnsi="Symbol" w:hint="default"/>
+      </w:rPr>
+    </w:lvl>
+    <w:lvl w:ilvl="1" w:tplc="04090003" w:tentative="1">
+      <w:start w:val="1"/>
+      <w:numFmt w:val="bullet"/>
+      <w:lvlText w:val="o"/>
+      <w:lvlJc w:val="left"/>
+      <w:pPr>
+        <w:ind w:left="1440" w:hanging="360"/>
+      </w:pPr>
+      <w:rPr>
+        <w:rFonts w:ascii="Courier New" w:hAnsi="Courier New" w:cs="Courier New" w:hint="default"/>
+      </w:rPr>
+    </w:lvl>
+    <w:lvl w:ilvl="2" w:tplc="04090005" w:tentative="1">
+      <w:start w:val="1"/>
+      <w:numFmt w:val="bullet"/>
+      <w:lvlText w:val=""/>
+      <w:lvlJc w:val="left"/>
+      <w:pPr>
+        <w:ind w:left="2160" w:hanging="360"/>
+      </w:pPr>
+      <w:rPr>
+        <w:rFonts w:ascii="Wingdings" w:hAnsi="Wingdings" w:hint="default"/>
+      </w:rPr>
+    </w:lvl>
+    <w:lvl w:ilvl="3" w:tplc="04090001" w:tentative="1">
+      <w:start w:val="1"/>
+      <w:numFmt w:val="bullet"/>
+      <w:lvlText w:val=""/>
+      <w:lvlJc w:val="left"/>
+      <w:pPr>
+        <w:ind w:left="2880" w:hanging="360"/>
+      </w:pPr>
+      <w:rPr>
+        <w:rFonts w:ascii="Symbol" w:hAnsi="Symbol" w:hint="default"/>
+      </w:rPr>
+    </w:lvl>
+    <w:lvl w:ilvl="4" w:tplc="04090003" w:tentative="1">
+      <w:start w:val="1"/>
+      <w:numFmt w:val="bullet"/>
+      <w:lvlText w:val="o"/>
+      <w:lvlJc w:val="left"/>
+      <w:pPr>
+        <w:ind w:left="3600" w:hanging="360"/>
+      </w:pPr>
+      <w:rPr>
+        <w:rFonts w:ascii="Courier New" w:hAnsi="Courier New" w:cs="Courier New" w:hint="default"/>
+      </w:rPr>
+    </w:lvl>
+    <w:lvl w:ilvl="5" w:tplc="04090005" w:tentative="1">
+      <w:start w:val="1"/>
+      <w:numFmt w:val="bullet"/>
+      <w:lvlText w:val=""/>
+      <w:lvlJc w:val="left"/>
+      <w:pPr>
+        <w:ind w:left="4320" w:hanging="360"/>
+      </w:pPr>
+      <w:rPr>
+        <w:rFonts w:ascii="Wingdings" w:hAnsi="Wingdings" w:hint="default"/>
+      </w:rPr>
+    </w:lvl>
+    <w:lvl w:ilvl="6" w:tplc="04090001" w:tentative="1">
+      <w:start w:val="1"/>
+      <w:numFmt w:val="bullet"/>
+      <w:lvlText w:val=""/>
+      <w:lvlJc w:val="left"/>
+      <w:pPr>
+        <w:ind w:left="5040" w:hanging="360"/>
+      </w:pPr>
+      <w:rPr>
+        <w:rFonts w:ascii="Symbol" w:hAnsi="Symbol" w:hint="default"/>
+      </w:rPr>
+    </w:lvl>
+    <w:lvl w:ilvl="7" w:tplc="04090003" w:tentative="1">
+      <w:start w:val="1"/>
+      <w:numFmt w:val="bullet"/>
+      <w:lvlText w:val="o"/>
+      <w:lvlJc w:val="left"/>
+      <w:pPr>
+        <w:ind w:left="5760" w:hanging="360"/>
+      </w:pPr>
+      <w:rPr>
+        <w:rFonts w:ascii="Courier New" w:hAnsi="Courier New" w:cs="Courier New" w:hint="default"/>
+      </w:rPr>
+    </w:lvl>
+    <w:lvl w:ilvl="8" w:tplc="04090005" w:tentative="1">
+      <w:start w:val="1"/>
+      <w:numFmt w:val="bullet"/>
+      <w:lvlText w:val=""/>
+      <w:lvlJc w:val="left"/>
+      <w:pPr>
+        <w:ind w:left="6480" w:hanging="360"/>
+      </w:pPr>
+      <w:rPr>
+        <w:rFonts w:ascii="Wingdings" w:hAnsi="Wingdings" w:hint="default"/>
+      </w:rPr>
+    </w:lvl>
+  </w:abstractNum>
+  <w:abstractNum w:abstractNumId="12" w15:restartNumberingAfterBreak="0">
+    <w:nsid w:val="40A821CC"/>
+    <w:multiLevelType w:val="hybridMultilevel"/>
+    <w:tmpl w:val="6A00E036"/>
+    <w:lvl w:ilvl="0" w:tplc="04090001">
+      <w:start w:val="1"/>
+      <w:numFmt w:val="bullet"/>
+      <w:lvlText w:val=""/>
+      <w:lvlJc w:val="left"/>
+      <w:pPr>
+        <w:ind w:left="720" w:hanging="360"/>
+      </w:pPr>
+      <w:rPr>
+        <w:rFonts w:ascii="Symbol" w:hAnsi="Symbol" w:hint="default"/>
+      </w:rPr>
+    </w:lvl>
+    <w:lvl w:ilvl="1" w:tplc="04090003" w:tentative="1">
+      <w:start w:val="1"/>
+      <w:numFmt w:val="bullet"/>
+      <w:lvlText w:val="o"/>
+      <w:lvlJc w:val="left"/>
+      <w:pPr>
+        <w:ind w:left="1440" w:hanging="360"/>
+      </w:pPr>
+      <w:rPr>
+        <w:rFonts w:ascii="Courier New" w:hAnsi="Courier New" w:cs="Courier New" w:hint="default"/>
+      </w:rPr>
+    </w:lvl>
+    <w:lvl w:ilvl="2" w:tplc="04090005" w:tentative="1">
+      <w:start w:val="1"/>
+      <w:numFmt w:val="bullet"/>
+      <w:lvlText w:val=""/>
+      <w:lvlJc w:val="left"/>
+      <w:pPr>
+        <w:ind w:left="2160" w:hanging="360"/>
+      </w:pPr>
+      <w:rPr>
+        <w:rFonts w:ascii="Wingdings" w:hAnsi="Wingdings" w:hint="default"/>
+      </w:rPr>
+    </w:lvl>
+    <w:lvl w:ilvl="3" w:tplc="04090001" w:tentative="1">
+      <w:start w:val="1"/>
+      <w:numFmt w:val="bullet"/>
+      <w:lvlText w:val=""/>
+      <w:lvlJc w:val="left"/>
+      <w:pPr>
+        <w:ind w:left="2880" w:hanging="360"/>
+      </w:pPr>
+      <w:rPr>
+        <w:rFonts w:ascii="Symbol" w:hAnsi="Symbol" w:hint="default"/>
+      </w:rPr>
+    </w:lvl>
+    <w:lvl w:ilvl="4" w:tplc="04090003" w:tentative="1">
+      <w:start w:val="1"/>
+      <w:numFmt w:val="bullet"/>
+      <w:lvlText w:val="o"/>
+      <w:lvlJc w:val="left"/>
+      <w:pPr>
+        <w:ind w:left="3600" w:hanging="360"/>
+      </w:pPr>
+      <w:rPr>
+        <w:rFonts w:ascii="Courier New" w:hAnsi="Courier New" w:cs="Courier New" w:hint="default"/>
+      </w:rPr>
+    </w:lvl>
+    <w:lvl w:ilvl="5" w:tplc="04090005" w:tentative="1">
+      <w:start w:val="1"/>
+      <w:numFmt w:val="bullet"/>
+      <w:lvlText w:val=""/>
+      <w:lvlJc w:val="left"/>
+      <w:pPr>
+        <w:ind w:left="4320" w:hanging="360"/>
+      </w:pPr>
+      <w:rPr>
+        <w:rFonts w:ascii="Wingdings" w:hAnsi="Wingdings" w:hint="default"/>
+      </w:rPr>
+    </w:lvl>
+    <w:lvl w:ilvl="6" w:tplc="04090001" w:tentative="1">
+      <w:start w:val="1"/>
+      <w:numFmt w:val="bullet"/>
+      <w:lvlText w:val=""/>
+      <w:lvlJc w:val="left"/>
+      <w:pPr>
+        <w:ind w:left="5040" w:hanging="360"/>
+      </w:pPr>
+      <w:rPr>
+        <w:rFonts w:ascii="Symbol" w:hAnsi="Symbol" w:hint="default"/>
+      </w:rPr>
+    </w:lvl>
+    <w:lvl w:ilvl="7" w:tplc="04090003" w:tentative="1">
+      <w:start w:val="1"/>
+      <w:numFmt w:val="bullet"/>
+      <w:lvlText w:val="o"/>
+      <w:lvlJc w:val="left"/>
+      <w:pPr>
+        <w:ind w:left="5760" w:hanging="360"/>
+      </w:pPr>
+      <w:rPr>
+        <w:rFonts w:ascii="Courier New" w:hAnsi="Courier New" w:cs="Courier New" w:hint="default"/>
+      </w:rPr>
+    </w:lvl>
+    <w:lvl w:ilvl="8" w:tplc="04090005" w:tentative="1">
+      <w:start w:val="1"/>
+      <w:numFmt w:val="bullet"/>
+      <w:lvlText w:val=""/>
+      <w:lvlJc w:val="left"/>
+      <w:pPr>
+        <w:ind w:left="6480" w:hanging="360"/>
+      </w:pPr>
+      <w:rPr>
+        <w:rFonts w:ascii="Wingdings" w:hAnsi="Wingdings" w:hint="default"/>
+      </w:rPr>
+    </w:lvl>
+  </w:abstractNum>
+  <w:abstractNum w:abstractNumId="13" w15:restartNumberingAfterBreak="0">
     <w:nsid w:val="41DE31B2"/>
     <w:multiLevelType w:val="hybridMultilevel"/>
     <w:tmpl w:val="7F72DF9E"/>
@@ -3135,7 +4089,7 @@
       </w:rPr>
     </w:lvl>
   </w:abstractNum>
-  <w:abstractNum w:abstractNumId="9" w15:restartNumberingAfterBreak="0">
+  <w:abstractNum w:abstractNumId="14" w15:restartNumberingAfterBreak="0">
     <w:nsid w:val="46F72837"/>
     <w:multiLevelType w:val="hybridMultilevel"/>
     <w:tmpl w:val="19507A64"/>
@@ -3247,7 +4201,7 @@
       </w:rPr>
     </w:lvl>
   </w:abstractNum>
-  <w:abstractNum w:abstractNumId="10" w15:restartNumberingAfterBreak="0">
+  <w:abstractNum w:abstractNumId="15" w15:restartNumberingAfterBreak="0">
     <w:nsid w:val="4EB536EF"/>
     <w:multiLevelType w:val="hybridMultilevel"/>
     <w:tmpl w:val="0FF6D514"/>
@@ -3359,7 +4313,120 @@
       </w:rPr>
     </w:lvl>
   </w:abstractNum>
-  <w:abstractNum w:abstractNumId="11" w15:restartNumberingAfterBreak="0">
+  <w:abstractNum w:abstractNumId="16" w15:restartNumberingAfterBreak="0">
+    <w:nsid w:val="54116870"/>
+    <w:multiLevelType w:val="hybridMultilevel"/>
+    <w:tmpl w:val="DE20FD0C"/>
+    <w:lvl w:ilvl="0" w:tplc="04090001">
+      <w:start w:val="1"/>
+      <w:numFmt w:val="bullet"/>
+      <w:lvlText w:val=""/>
+      <w:lvlJc w:val="left"/>
+      <w:pPr>
+        <w:ind w:left="720" w:hanging="360"/>
+      </w:pPr>
+      <w:rPr>
+        <w:rFonts w:ascii="Symbol" w:hAnsi="Symbol" w:hint="default"/>
+      </w:rPr>
+    </w:lvl>
+    <w:lvl w:ilvl="1" w:tplc="04090003" w:tentative="1">
+      <w:start w:val="1"/>
+      <w:numFmt w:val="bullet"/>
+      <w:lvlText w:val="o"/>
+      <w:lvlJc w:val="left"/>
+      <w:pPr>
+        <w:ind w:left="1440" w:hanging="360"/>
+      </w:pPr>
+      <w:rPr>
+        <w:rFonts w:ascii="Courier New" w:hAnsi="Courier New" w:cs="Courier New" w:hint="default"/>
+      </w:rPr>
+    </w:lvl>
+    <w:lvl w:ilvl="2" w:tplc="04090005" w:tentative="1">
+      <w:start w:val="1"/>
+      <w:numFmt w:val="bullet"/>
+      <w:lvlText w:val=""/>
+      <w:lvlJc w:val="left"/>
+      <w:pPr>
+        <w:ind w:left="2160" w:hanging="360"/>
+      </w:pPr>
+      <w:rPr>
+        <w:rFonts w:ascii="Wingdings" w:hAnsi="Wingdings" w:hint="default"/>
+      </w:rPr>
+    </w:lvl>
+    <w:lvl w:ilvl="3" w:tplc="04090001" w:tentative="1">
+      <w:start w:val="1"/>
+      <w:numFmt w:val="bullet"/>
+      <w:lvlText w:val=""/>
+      <w:lvlJc w:val="left"/>
+      <w:pPr>
+        <w:ind w:left="2880" w:hanging="360"/>
+      </w:pPr>
+      <w:rPr>
+        <w:rFonts w:ascii="Symbol" w:hAnsi="Symbol" w:hint="default"/>
+      </w:rPr>
+    </w:lvl>
+    <w:lvl w:ilvl="4" w:tplc="04090003" w:tentative="1">
+      <w:start w:val="1"/>
+      <w:numFmt w:val="bullet"/>
+      <w:lvlText w:val="o"/>
+      <w:lvlJc w:val="left"/>
+      <w:pPr>
+        <w:ind w:left="3600" w:hanging="360"/>
+      </w:pPr>
+      <w:rPr>
+        <w:rFonts w:ascii="Courier New" w:hAnsi="Courier New" w:cs="Courier New" w:hint="default"/>
+      </w:rPr>
+    </w:lvl>
+    <w:lvl w:ilvl="5" w:tplc="04090005" w:tentative="1">
+      <w:start w:val="1"/>
+      <w:numFmt w:val="bullet"/>
+      <w:lvlText w:val=""/>
+      <w:lvlJc w:val="left"/>
+      <w:pPr>
+        <w:ind w:left="4320" w:hanging="360"/>
+      </w:pPr>
+      <w:rPr>
+        <w:rFonts w:ascii="Wingdings" w:hAnsi="Wingdings" w:hint="default"/>
+      </w:rPr>
+    </w:lvl>
+    <w:lvl w:ilvl="6" w:tplc="04090001" w:tentative="1">
+      <w:start w:val="1"/>
+      <w:numFmt w:val="bullet"/>
+      <w:lvlText w:val=""/>
+      <w:lvlJc w:val="left"/>
+      <w:pPr>
+        <w:ind w:left="5040" w:hanging="360"/>
+      </w:pPr>
+      <w:rPr>
+        <w:rFonts w:ascii="Symbol" w:hAnsi="Symbol" w:hint="default"/>
+      </w:rPr>
+    </w:lvl>
+    <w:lvl w:ilvl="7" w:tplc="04090003" w:tentative="1">
+      <w:start w:val="1"/>
+      <w:numFmt w:val="bullet"/>
+      <w:lvlText w:val="o"/>
+      <w:lvlJc w:val="left"/>
+      <w:pPr>
+        <w:ind w:left="5760" w:hanging="360"/>
+      </w:pPr>
+      <w:rPr>
+        <w:rFonts w:ascii="Courier New" w:hAnsi="Courier New" w:cs="Courier New" w:hint="default"/>
+      </w:rPr>
+    </w:lvl>
+    <w:lvl w:ilvl="8" w:tplc="04090005" w:tentative="1">
+      <w:start w:val="1"/>
+      <w:numFmt w:val="bullet"/>
+      <w:lvlText w:val=""/>
+      <w:lvlJc w:val="left"/>
+      <w:pPr>
+        <w:ind w:left="6480" w:hanging="360"/>
+      </w:pPr>
+      <w:rPr>
+        <w:rFonts w:ascii="Wingdings" w:hAnsi="Wingdings" w:hint="default"/>
+      </w:rPr>
+    </w:lvl>
+  </w:abstractNum>
+  <w:abstractNum w:abstractNumId="17" w15:restartNumberingAfterBreak="0">
     <w:nsid w:val="576C0266"/>
     <w:multiLevelType w:val="hybridMultilevel"/>
     <w:tmpl w:val="88BAF338"/>
@@ -3472,7 +4539,7 @@
       </w:rPr>
     </w:lvl>
   </w:abstractNum>
-  <w:abstractNum w:abstractNumId="12" w15:restartNumberingAfterBreak="0">
+  <w:abstractNum w:abstractNumId="18" w15:restartNumberingAfterBreak="0">
     <w:nsid w:val="6D496568"/>
     <w:multiLevelType w:val="hybridMultilevel"/>
     <w:tmpl w:val="2D64AB3A"/>
@@ -3585,7 +4652,7 @@
       </w:rPr>
     </w:lvl>
   </w:abstractNum>
-  <w:abstractNum w:abstractNumId="13" w15:restartNumberingAfterBreak="0">
+  <w:abstractNum w:abstractNumId="19" w15:restartNumberingAfterBreak="0">
     <w:nsid w:val="74040758"/>
     <w:multiLevelType w:val="hybridMultilevel"/>
     <w:tmpl w:val="5046FD9A"/>
@@ -3697,7 +4764,7 @@
       </w:rPr>
     </w:lvl>
   </w:abstractNum>
-  <w:abstractNum w:abstractNumId="14" w15:restartNumberingAfterBreak="0">
+  <w:abstractNum w:abstractNumId="20" w15:restartNumberingAfterBreak="0">
     <w:nsid w:val="782029AA"/>
     <w:multiLevelType w:val="hybridMultilevel"/>
     <w:tmpl w:val="39F27334"/>
@@ -3809,7 +4876,7 @@
       </w:rPr>
     </w:lvl>
   </w:abstractNum>
-  <w:abstractNum w:abstractNumId="15" w15:restartNumberingAfterBreak="0">
+  <w:abstractNum w:abstractNumId="21" w15:restartNumberingAfterBreak="0">
     <w:nsid w:val="797B23C2"/>
     <w:multiLevelType w:val="hybridMultilevel"/>
     <w:tmpl w:val="1CB221CA"/>
@@ -3922,52 +4989,70 @@
     </w:lvl>
   </w:abstractNum>
   <w:num w:numId="1" w16cid:durableId="78647933">
-    <w:abstractNumId w:val="12"/>
+    <w:abstractNumId w:val="18"/>
   </w:num>
   <w:num w:numId="2" w16cid:durableId="478576345">
+    <w:abstractNumId w:val="9"/>
+  </w:num>
+  <w:num w:numId="3" w16cid:durableId="1969357031">
+    <w:abstractNumId w:val="14"/>
+  </w:num>
+  <w:num w:numId="4" w16cid:durableId="1111239342">
+    <w:abstractNumId w:val="4"/>
+  </w:num>
+  <w:num w:numId="5" w16cid:durableId="886143512">
+    <w:abstractNumId w:val="8"/>
+  </w:num>
+  <w:num w:numId="6" w16cid:durableId="1236623493">
+    <w:abstractNumId w:val="15"/>
+  </w:num>
+  <w:num w:numId="7" w16cid:durableId="1138844642">
     <w:abstractNumId w:val="7"/>
   </w:num>
-  <w:num w:numId="3" w16cid:durableId="1969357031">
-    <w:abstractNumId w:val="9"/>
-  </w:num>
-  <w:num w:numId="4" w16cid:durableId="1111239342">
-    <w:abstractNumId w:val="2"/>
-  </w:num>
-  <w:num w:numId="5" w16cid:durableId="886143512">
-    <w:abstractNumId w:val="6"/>
-  </w:num>
-  <w:num w:numId="6" w16cid:durableId="1236623493">
-    <w:abstractNumId w:val="10"/>
-  </w:num>
-  <w:num w:numId="7" w16cid:durableId="1138844642">
-    <w:abstractNumId w:val="5"/>
-  </w:num>
   <w:num w:numId="8" w16cid:durableId="1005398482">
-    <w:abstractNumId w:val="14"/>
+    <w:abstractNumId w:val="20"/>
   </w:num>
   <w:num w:numId="9" w16cid:durableId="257181565">
-    <w:abstractNumId w:val="8"/>
+    <w:abstractNumId w:val="13"/>
   </w:num>
   <w:num w:numId="10" w16cid:durableId="1967353271">
     <w:abstractNumId w:val="0"/>
   </w:num>
   <w:num w:numId="11" w16cid:durableId="827939181">
-    <w:abstractNumId w:val="15"/>
+    <w:abstractNumId w:val="21"/>
   </w:num>
   <w:num w:numId="12" w16cid:durableId="274792918">
-    <w:abstractNumId w:val="4"/>
+    <w:abstractNumId w:val="6"/>
   </w:num>
   <w:num w:numId="13" w16cid:durableId="432752411">
-    <w:abstractNumId w:val="3"/>
+    <w:abstractNumId w:val="5"/>
   </w:num>
   <w:num w:numId="14" w16cid:durableId="331219478">
-    <w:abstractNumId w:val="13"/>
+    <w:abstractNumId w:val="19"/>
   </w:num>
   <w:num w:numId="15" w16cid:durableId="14549043">
-    <w:abstractNumId w:val="11"/>
+    <w:abstractNumId w:val="17"/>
   </w:num>
   <w:num w:numId="16" w16cid:durableId="478692426">
     <w:abstractNumId w:val="1"/>
+  </w:num>
+  <w:num w:numId="17" w16cid:durableId="2135905794">
+    <w:abstractNumId w:val="11"/>
+  </w:num>
+  <w:num w:numId="18" w16cid:durableId="1648970627">
+    <w:abstractNumId w:val="2"/>
+  </w:num>
+  <w:num w:numId="19" w16cid:durableId="2056537010">
+    <w:abstractNumId w:val="12"/>
+  </w:num>
+  <w:num w:numId="20" w16cid:durableId="2129423060">
+    <w:abstractNumId w:val="3"/>
+  </w:num>
+  <w:num w:numId="21" w16cid:durableId="1424305169">
+    <w:abstractNumId w:val="10"/>
+  </w:num>
+  <w:num w:numId="22" w16cid:durableId="634602352">
+    <w:abstractNumId w:val="16"/>
   </w:num>
 </w:numbering>
 </file>

--- a/resume/download/Kathy Harbatuk IT Project Manager.docx
+++ b/resume/download/Kathy Harbatuk IT Project Manager.docx
@@ -509,6 +509,13 @@
           <w:b/>
           <w:bCs/>
         </w:rPr>
+        <w:t xml:space="preserve">The </w:t>
+      </w:r>
+      <w:r>
+        <w:rPr>
+          <w:b/>
+          <w:bCs/>
+        </w:rPr>
         <w:t xml:space="preserve">Hanover Insurance </w:t>
       </w:r>
       <w:r>
@@ -591,19 +598,10 @@
         </w:numPr>
       </w:pPr>
       <w:r>
-        <w:t>Coordinated and facilitated</w:t>
-      </w:r>
-      <w:r>
-        <w:t xml:space="preserve"> Microsoft Purview</w:t>
-      </w:r>
-      <w:r>
-        <w:t xml:space="preserve"> Data Governance</w:t>
-      </w:r>
-      <w:r>
-        <w:t xml:space="preserve"> with core team, third party vendor and Microsoft</w:t>
-      </w:r>
-      <w:r>
-        <w:t xml:space="preserve"> driving  towards project guiding principles. </w:t>
+        <w:t>Coordinated and facilitated Microsoft Purview Data Governance with core team, third party vendor and Microsoft</w:t>
+      </w:r>
+      <w:r>
+        <w:t xml:space="preserve"> driving towards project guiding principles. </w:t>
       </w:r>
     </w:p>
     <w:p>
@@ -676,6 +674,13 @@
           <w:bCs/>
         </w:rPr>
       </w:pPr>
+      <w:r>
+        <w:rPr>
+          <w:b/>
+          <w:bCs/>
+        </w:rPr>
+        <w:t xml:space="preserve">The </w:t>
+      </w:r>
       <w:r>
         <w:rPr>
           <w:b/>
@@ -711,7 +716,13 @@
         </w:numPr>
       </w:pPr>
       <w:r>
-        <w:t xml:space="preserve">Enterprise Data Warehouse documentation project </w:t>
+        <w:t>Enterprise Data Warehouse documentation project</w:t>
+      </w:r>
+      <w:r>
+        <w:t xml:space="preserve"> in</w:t>
+      </w:r>
+      <w:r>
+        <w:t xml:space="preserve"> </w:t>
       </w:r>
       <w:r>
         <w:t xml:space="preserve">researching, </w:t>
@@ -723,7 +734,10 @@
         <w:t xml:space="preserve">and segmenting tables by purpose, activity, and type as foundational asset </w:t>
       </w:r>
       <w:r>
-        <w:t xml:space="preserve">for future data marts. </w:t>
+        <w:t>for future data mart</w:t>
+      </w:r>
+      <w:r>
+        <w:t xml:space="preserve"> deployment.</w:t>
       </w:r>
     </w:p>
     <w:p>
@@ -735,10 +749,13 @@
         </w:numPr>
       </w:pPr>
       <w:r>
-        <w:t>Enterprise Data Warehouse documentation project</w:t>
-      </w:r>
-      <w:r>
-        <w:t xml:space="preserve"> documentation project in researching table definitions for ERwin and Microsoft Purview Data Governance data catalog </w:t>
+        <w:t>Enterprise Data Warehouse documentation project in researching</w:t>
+      </w:r>
+      <w:r>
+        <w:t xml:space="preserve"> and defining</w:t>
+      </w:r>
+      <w:r>
+        <w:t xml:space="preserve"> table definitions for ERwin and Microsoft Purview Data Governance data catalog </w:t>
       </w:r>
     </w:p>
     <w:p>
@@ -5457,6 +5474,7 @@
   <w:style w:type="character" w:default="1" w:styleId="DefaultParagraphFont">
     <w:name w:val="Default Paragraph Font"/>
     <w:uiPriority w:val="1"/>
+    <w:semiHidden/>
     <w:unhideWhenUsed/>
   </w:style>
   <w:style w:type="table" w:default="1" w:styleId="TableNormal">

--- a/resume/download/Kathy Harbatuk IT Project Manager.docx
+++ b/resume/download/Kathy Harbatuk IT Project Manager.docx
@@ -519,6 +519,13 @@
         <w:t xml:space="preserve">Hanover Insurance </w:t>
       </w:r>
       <w:r>
+        <w:rPr>
+          <w:b/>
+          <w:bCs/>
+        </w:rPr>
+        <w:t xml:space="preserve">Group </w:t>
+      </w:r>
+      <w:r>
         <w:t>(contractor)</w:t>
       </w:r>
     </w:p>
@@ -547,61 +554,21 @@
     <w:p>
       <w:pPr>
         <w:pStyle w:val="ListParagraph"/>
-        <w:numPr>
-          <w:ilvl w:val="0"/>
-          <w:numId w:val="21"/>
-        </w:numPr>
-      </w:pPr>
-      <w:r>
-        <w:t xml:space="preserve">Partnered with Product Owner </w:t>
-      </w:r>
-      <w:r>
-        <w:t>to help drive Data Governance model</w:t>
-      </w:r>
-    </w:p>
-    <w:p>
-      <w:pPr>
-        <w:pStyle w:val="ListParagraph"/>
-        <w:numPr>
-          <w:ilvl w:val="0"/>
-          <w:numId w:val="21"/>
-        </w:numPr>
-      </w:pPr>
-      <w:r>
-        <w:t>Coordinated and facilitated Data Governance Steering and Operating Committee meetings providing leadership with project updates</w:t>
-      </w:r>
-    </w:p>
-    <w:p>
-      <w:pPr>
-        <w:pStyle w:val="ListParagraph"/>
-        <w:numPr>
-          <w:ilvl w:val="0"/>
-          <w:numId w:val="21"/>
-        </w:numPr>
-      </w:pPr>
-      <w:r>
-        <w:t xml:space="preserve">Coordinated Data Governance workstreams to help drive timely </w:t>
-      </w:r>
-      <w:r>
-        <w:t xml:space="preserve">milestone </w:t>
-      </w:r>
-      <w:r>
-        <w:t xml:space="preserve">delivery </w:t>
-      </w:r>
-    </w:p>
-    <w:p>
-      <w:pPr>
-        <w:pStyle w:val="ListParagraph"/>
-        <w:numPr>
-          <w:ilvl w:val="0"/>
-          <w:numId w:val="21"/>
-        </w:numPr>
-      </w:pPr>
-      <w:r>
-        <w:t>Coordinated and facilitated Microsoft Purview Data Governance with core team, third party vendor and Microsoft</w:t>
-      </w:r>
-      <w:r>
-        <w:t xml:space="preserve"> driving towards project guiding principles. </w:t>
+        <w:ind w:left="0"/>
+      </w:pPr>
+      <w:r>
+        <w:t>• Partnered with Product Owner to drive Data Governance initiatives, ensuring timely milestone delivery</w:t>
+      </w:r>
+      <w:r>
+        <w:br/>
+        <w:t>• Coordinated Data Governance work streams and facilitated meetings with key stakeholders</w:t>
+      </w:r>
+      <w:r>
+        <w:br/>
+        <w:t>• Led Microsoft Purview Data Governance project, aligning core team and vendors towards project guiding principles</w:t>
+      </w:r>
+      <w:r>
+        <w:t xml:space="preserve">. </w:t>
       </w:r>
     </w:p>
     <w:p>
@@ -686,7 +653,21 @@
           <w:b/>
           <w:bCs/>
         </w:rPr>
-        <w:t xml:space="preserve">Hanover Insurance </w:t>
+        <w:t>Hanover Insurance</w:t>
+      </w:r>
+      <w:r>
+        <w:rPr>
+          <w:b/>
+          <w:bCs/>
+        </w:rPr>
+        <w:t xml:space="preserve"> Group</w:t>
+      </w:r>
+      <w:r>
+        <w:rPr>
+          <w:b/>
+          <w:bCs/>
+        </w:rPr>
+        <w:t xml:space="preserve"> </w:t>
       </w:r>
       <w:r>
         <w:t>(contractor)</w:t>
@@ -705,57 +686,6 @@
           <w:bCs/>
         </w:rPr>
         <w:t>440 Lincoln Street Worcester, MA 01653-0002 (Remote)</w:t>
-      </w:r>
-    </w:p>
-    <w:p>
-      <w:pPr>
-        <w:pStyle w:val="ListParagraph"/>
-        <w:numPr>
-          <w:ilvl w:val="0"/>
-          <w:numId w:val="22"/>
-        </w:numPr>
-      </w:pPr>
-      <w:r>
-        <w:t>Enterprise Data Warehouse documentation project</w:t>
-      </w:r>
-      <w:r>
-        <w:t xml:space="preserve"> in</w:t>
-      </w:r>
-      <w:r>
-        <w:t xml:space="preserve"> </w:t>
-      </w:r>
-      <w:r>
-        <w:t xml:space="preserve">researching, </w:t>
-      </w:r>
-      <w:r>
-        <w:t xml:space="preserve">identifying </w:t>
-      </w:r>
-      <w:r>
-        <w:t xml:space="preserve">and segmenting tables by purpose, activity, and type as foundational asset </w:t>
-      </w:r>
-      <w:r>
-        <w:t>for future data mart</w:t>
-      </w:r>
-      <w:r>
-        <w:t xml:space="preserve"> deployment.</w:t>
-      </w:r>
-    </w:p>
-    <w:p>
-      <w:pPr>
-        <w:pStyle w:val="ListParagraph"/>
-        <w:numPr>
-          <w:ilvl w:val="0"/>
-          <w:numId w:val="22"/>
-        </w:numPr>
-      </w:pPr>
-      <w:r>
-        <w:t>Enterprise Data Warehouse documentation project in researching</w:t>
-      </w:r>
-      <w:r>
-        <w:t xml:space="preserve"> and defining</w:t>
-      </w:r>
-      <w:r>
-        <w:t xml:space="preserve"> table definitions for ERwin and Microsoft Purview Data Governance data catalog </w:t>
       </w:r>
     </w:p>
     <w:p>
@@ -768,6 +698,17 @@
           <w:bCs/>
         </w:rPr>
       </w:pPr>
+      <w:r>
+        <w:t>• Researched and segmented tables for Enterprise Data Warehouse documentation project, laying the foundation for future data mart deployment.</w:t>
+      </w:r>
+      <w:r>
+        <w:br/>
+        <w:t>• Defined table definitions for ERwin and Microsoft Purview Data Governance data catalog, enhancing data governance processes.</w:t>
+      </w:r>
+      <w:r>
+        <w:br/>
+        <w:t>• Collaborated with cross-functional teams to ensure accurate and efficient data management practices.</w:t>
+      </w:r>
     </w:p>
     <w:p>
       <w:pPr>
@@ -1153,56 +1094,59 @@
           <w:b/>
           <w:bCs/>
         </w:rPr>
+        <w:t>Work Intake Manager:</w:t>
+      </w:r>
+      <w:r>
+        <w:t xml:space="preserve"> Engaged with </w:t>
+      </w:r>
+      <w:r>
+        <w:t xml:space="preserve">diversely managed (scrum/waterfall) </w:t>
+      </w:r>
+      <w:r>
+        <w:t xml:space="preserve">cross functional teams in </w:t>
+      </w:r>
+      <w:r>
+        <w:t xml:space="preserve">project artifact </w:t>
+      </w:r>
+      <w:r>
+        <w:t>approach and review in</w:t>
+      </w:r>
+      <w:r>
+        <w:t xml:space="preserve"> </w:t>
+      </w:r>
+      <w:r>
+        <w:t>creating</w:t>
+      </w:r>
+      <w:r>
+        <w:t xml:space="preserve"> work breakdown </w:t>
+      </w:r>
+      <w:r>
+        <w:t>items</w:t>
+      </w:r>
+      <w:r>
+        <w:t xml:space="preserve">, </w:t>
+      </w:r>
+      <w:r>
+        <w:t xml:space="preserve">project </w:t>
+      </w:r>
+      <w:r>
+        <w:t>estimations</w:t>
+      </w:r>
+      <w:r>
+        <w:t>,</w:t>
+      </w:r>
+      <w:r>
+        <w:t xml:space="preserve"> </w:t>
+      </w:r>
+      <w:r>
+        <w:t xml:space="preserve">evaluate </w:t>
+      </w:r>
+      <w:r>
+        <w:t xml:space="preserve">resource demand and </w:t>
+      </w:r>
+      <w:r>
         <w:lastRenderedPageBreak/>
-        <w:t>Work Intake Manager:</w:t>
-      </w:r>
-      <w:r>
-        <w:t xml:space="preserve"> Engaged with </w:t>
-      </w:r>
-      <w:r>
-        <w:t xml:space="preserve">diversely managed (scrum/waterfall) </w:t>
-      </w:r>
-      <w:r>
-        <w:t xml:space="preserve">cross functional teams in </w:t>
-      </w:r>
-      <w:r>
-        <w:t xml:space="preserve">project artifact </w:t>
-      </w:r>
-      <w:r>
-        <w:t>approach and review in</w:t>
-      </w:r>
-      <w:r>
-        <w:t xml:space="preserve"> </w:t>
-      </w:r>
-      <w:r>
-        <w:t>creating</w:t>
-      </w:r>
-      <w:r>
-        <w:t xml:space="preserve"> work breakdown </w:t>
-      </w:r>
-      <w:r>
-        <w:t>items</w:t>
-      </w:r>
-      <w:r>
-        <w:t xml:space="preserve">, </w:t>
-      </w:r>
-      <w:r>
-        <w:t xml:space="preserve">project </w:t>
-      </w:r>
-      <w:r>
-        <w:t>estimations</w:t>
-      </w:r>
-      <w:r>
-        <w:t>,</w:t>
-      </w:r>
-      <w:r>
-        <w:t xml:space="preserve"> </w:t>
-      </w:r>
-      <w:r>
-        <w:t xml:space="preserve">evaluate </w:t>
-      </w:r>
-      <w:r>
-        <w:t>resource demand and capacity</w:t>
+        <w:t>capacity</w:t>
       </w:r>
       <w:r>
         <w:t xml:space="preserve">. </w:t>
@@ -2029,7 +1973,6 @@
           <w:sz w:val="24"/>
           <w:szCs w:val="24"/>
         </w:rPr>
-        <w:lastRenderedPageBreak/>
         <w:t>Education</w:t>
       </w:r>
     </w:p>
@@ -5474,7 +5417,6 @@
   <w:style w:type="character" w:default="1" w:styleId="DefaultParagraphFont">
     <w:name w:val="Default Paragraph Font"/>
     <w:uiPriority w:val="1"/>
-    <w:semiHidden/>
     <w:unhideWhenUsed/>
   </w:style>
   <w:style w:type="table" w:default="1" w:styleId="TableNormal">
